--- a/unit_8/litalkenzi.docx
+++ b/unit_8/litalkenzi.docx
@@ -18,26 +18,28 @@
       </w:tblPr>
       <w:tblGrid>
         <w:gridCol w:w="4788"/>
+        <w:gridCol w:w="486"/>
+        <w:gridCol w:w="144"/>
+        <w:gridCol w:w="1080"/>
+        <w:gridCol w:w="3420"/>
         <w:gridCol w:w="630"/>
-        <w:gridCol w:w="5130"/>
       </w:tblGrid>
       <w:tr>
         <w:tc>
           <w:tcPr>
             <w:tcW w:w="10548" w:type="dxa"/>
-            <w:gridSpan w:val="3"/>
-            <w:tcBorders>
-              <w:bottom w:val="single" w:sz="4" w:space="0" w:color="auto"/>
-            </w:tcBorders>
-          </w:tcPr>
-          <w:p>
-            <w:pPr>
-              <w:jc w:val="both"/>
+            <w:gridSpan w:val="6"/>
+          </w:tcPr>
+          <w:p>
+            <w:pPr>
+              <w:jc w:val="center"/>
               <w:rPr>
                 <w:rFonts w:ascii="Times New Roman" w:hAnsi="Times New Roman" w:cs="Times New Roman"/>
                 <w:b/>
               </w:rPr>
             </w:pPr>
+            <w:bookmarkStart w:id="0" w:name="_GoBack"/>
+            <w:bookmarkEnd w:id="0"/>
             <w:r>
               <w:rPr>
                 <w:rFonts w:ascii="Times New Roman" w:hAnsi="Times New Roman" w:cs="Times New Roman"/>
@@ -55,10 +57,7 @@
         <w:tc>
           <w:tcPr>
             <w:tcW w:w="10548" w:type="dxa"/>
-            <w:gridSpan w:val="3"/>
-            <w:tcBorders>
-              <w:top w:val="single" w:sz="4" w:space="0" w:color="auto"/>
-            </w:tcBorders>
+            <w:gridSpan w:val="6"/>
           </w:tcPr>
           <w:p>
             <w:pPr>
@@ -78,68 +77,111 @@
                 <w:sz w:val="20"/>
                 <w:szCs w:val="20"/>
               </w:rPr>
-              <w:t xml:space="preserve">Marketing professional with extensive experience in cross-platform marketing campaigns, social media, strategy, content writing, event management, SEO, and business analytics in the publishing, education, and technology fields. </w:t>
-            </w:r>
-          </w:p>
-        </w:tc>
-      </w:tr>
-      <w:tr>
-        <w:tc>
-          <w:tcPr>
-            <w:tcW w:w="4788" w:type="dxa"/>
-            <w:tcBorders>
-              <w:bottom w:val="single" w:sz="4" w:space="0" w:color="auto"/>
-            </w:tcBorders>
-          </w:tcPr>
-          <w:p>
-            <w:pPr>
-              <w:jc w:val="both"/>
-            </w:pPr>
-            <w:r>
-              <w:rPr>
-                <w:rFonts w:ascii="Times New Roman" w:hAnsi="Times New Roman"/>
-                <w:b/>
-              </w:rPr>
-              <w:t xml:space="preserve">PROFESSIONAL </w:t>
-            </w:r>
-            <w:r>
-              <w:rPr>
-                <w:rFonts w:ascii="Times New Roman" w:hAnsi="Times New Roman"/>
-                <w:b/>
-              </w:rPr>
-              <w:t>EXPERIENCE</w:t>
-            </w:r>
-          </w:p>
-        </w:tc>
-        <w:tc>
-          <w:tcPr>
-            <w:tcW w:w="5760" w:type="dxa"/>
-            <w:gridSpan w:val="2"/>
-            <w:tcBorders>
-              <w:bottom w:val="single" w:sz="4" w:space="0" w:color="auto"/>
-            </w:tcBorders>
-          </w:tcPr>
-          <w:p>
-            <w:pPr>
-              <w:jc w:val="both"/>
-            </w:pPr>
+              <w:t>Marketing professional with extensive experience in cross-platform mar</w:t>
+            </w:r>
+            <w:r>
+              <w:rPr>
+                <w:rFonts w:ascii="Times New Roman" w:hAnsi="Times New Roman"/>
+                <w:sz w:val="20"/>
+                <w:szCs w:val="20"/>
+              </w:rPr>
+              <w:t xml:space="preserve">keting campaigns, social media and branding </w:t>
+            </w:r>
+            <w:r>
+              <w:rPr>
+                <w:rFonts w:ascii="Times New Roman" w:hAnsi="Times New Roman"/>
+                <w:sz w:val="20"/>
+                <w:szCs w:val="20"/>
+              </w:rPr>
+              <w:t xml:space="preserve">strategy, content writing, event management, SEO, and business analytics in the publishing, education, and technology fields. </w:t>
+            </w:r>
           </w:p>
         </w:tc>
       </w:tr>
       <w:tr>
         <w:trPr>
-          <w:trHeight w:val="350"/>
+          <w:trHeight w:val="378"/>
         </w:trPr>
         <w:tc>
           <w:tcPr>
+            <w:tcW w:w="10548" w:type="dxa"/>
+            <w:gridSpan w:val="6"/>
+          </w:tcPr>
+          <w:p>
+            <w:pPr>
+              <w:jc w:val="center"/>
+            </w:pPr>
+            <w:r>
+              <w:rPr>
+                <w:rFonts w:ascii="Times New Roman" w:hAnsi="Times New Roman"/>
+                <w:b/>
+              </w:rPr>
+              <w:t xml:space="preserve">PROFESSIONAL </w:t>
+            </w:r>
+            <w:r>
+              <w:rPr>
+                <w:rFonts w:ascii="Times New Roman" w:hAnsi="Times New Roman"/>
+                <w:b/>
+              </w:rPr>
+              <w:t>EXPERIENCE</w:t>
+            </w:r>
+          </w:p>
+        </w:tc>
+      </w:tr>
+      <w:tr>
+        <w:trPr>
+          <w:trHeight w:val="188"/>
+        </w:trPr>
+        <w:tc>
+          <w:tcPr>
             <w:tcW w:w="4788" w:type="dxa"/>
+          </w:tcPr>
+          <w:p>
+            <w:pPr>
+              <w:jc w:val="both"/>
+              <w:rPr>
+                <w:rFonts w:ascii="Times New Roman" w:hAnsi="Times New Roman"/>
+                <w:b/>
+                <w:i/>
+                <w:sz w:val="20"/>
+                <w:szCs w:val="20"/>
+              </w:rPr>
+            </w:pPr>
+            <w:r>
+              <w:rPr>
+                <w:rFonts w:ascii="Times New Roman" w:hAnsi="Times New Roman"/>
+                <w:b/>
+                <w:i/>
+                <w:sz w:val="20"/>
+                <w:szCs w:val="20"/>
+              </w:rPr>
+              <w:t xml:space="preserve">MARSH &amp; MCLENNAN USA, </w:t>
+            </w:r>
+            <w:r>
+              <w:rPr>
+                <w:rFonts w:ascii="Times New Roman" w:hAnsi="Times New Roman"/>
+                <w:b/>
+                <w:i/>
+                <w:sz w:val="20"/>
+                <w:szCs w:val="20"/>
+              </w:rPr>
+              <w:t>Victor O. Schinnerer</w:t>
+            </w:r>
+          </w:p>
+        </w:tc>
+        <w:tc>
+          <w:tcPr>
+            <w:tcW w:w="5760" w:type="dxa"/>
+            <w:gridSpan w:val="5"/>
             <w:tcBorders>
-              <w:top w:val="single" w:sz="4" w:space="0" w:color="auto"/>
+              <w:left w:val="nil"/>
             </w:tcBorders>
-            <w:vAlign w:val="center"/>
-          </w:tcPr>
-          <w:p>
-            <w:pPr>
+          </w:tcPr>
+          <w:p>
+            <w:pPr>
+              <w:jc w:val="right"/>
+            </w:pPr>
+            <w:r>
               <w:rPr>
                 <w:rFonts w:ascii="Times New Roman" w:hAnsi="Times New Roman"/>
                 <w:b/>
@@ -147,10 +189,9 @@
                 <w:sz w:val="20"/>
                 <w:szCs w:val="20"/>
               </w:rPr>
-            </w:pPr>
-          </w:p>
-          <w:p>
-            <w:pPr>
+              <w:t>September</w:t>
+            </w:r>
+            <w:r>
               <w:rPr>
                 <w:rFonts w:ascii="Times New Roman" w:hAnsi="Times New Roman"/>
                 <w:b/>
@@ -158,7 +199,8 @@
                 <w:sz w:val="20"/>
                 <w:szCs w:val="20"/>
               </w:rPr>
-            </w:pPr>
+              <w:t xml:space="preserve"> 2014</w:t>
+            </w:r>
             <w:r>
               <w:rPr>
                 <w:rFonts w:ascii="Times New Roman" w:hAnsi="Times New Roman"/>
@@ -167,11 +209,20 @@
                 <w:sz w:val="20"/>
                 <w:szCs w:val="20"/>
               </w:rPr>
-              <w:t>MARSH &amp; MCLENNAN USA- Victor O. Schinnerer</w:t>
-            </w:r>
-          </w:p>
-          <w:p>
-            <w:pPr>
+              <w:t>-Present</w:t>
+            </w:r>
+          </w:p>
+        </w:tc>
+      </w:tr>
+      <w:tr>
+        <w:tc>
+          <w:tcPr>
+            <w:tcW w:w="5274" w:type="dxa"/>
+            <w:gridSpan w:val="2"/>
+          </w:tcPr>
+          <w:p>
+            <w:pPr>
+              <w:jc w:val="both"/>
               <w:rPr>
                 <w:rFonts w:ascii="Times New Roman" w:hAnsi="Times New Roman"/>
                 <w:b/>
@@ -188,13 +239,62 @@
               </w:rPr>
               <w:t>Marketing &amp; Communications Specialist</w:t>
             </w:r>
-          </w:p>
+            <w:r>
+              <w:rPr>
+                <w:rFonts w:ascii="Times New Roman" w:hAnsi="Times New Roman"/>
+                <w:b/>
+                <w:sz w:val="20"/>
+                <w:szCs w:val="20"/>
+              </w:rPr>
+              <w:t>, UI/UX Designer</w:t>
+            </w:r>
+          </w:p>
+        </w:tc>
+        <w:tc>
+          <w:tcPr>
+            <w:tcW w:w="5274" w:type="dxa"/>
+            <w:gridSpan w:val="4"/>
+            <w:tcBorders>
+              <w:left w:val="nil"/>
+            </w:tcBorders>
+          </w:tcPr>
+          <w:p>
+            <w:pPr>
+              <w:jc w:val="right"/>
+            </w:pPr>
+            <w:r>
+              <w:rPr>
+                <w:rFonts w:ascii="Times New Roman" w:hAnsi="Times New Roman"/>
+                <w:b/>
+                <w:sz w:val="20"/>
+                <w:szCs w:val="20"/>
+              </w:rPr>
+              <w:t>Chevy Chase</w:t>
+            </w:r>
+            <w:r>
+              <w:rPr>
+                <w:rFonts w:ascii="Times New Roman" w:hAnsi="Times New Roman"/>
+                <w:b/>
+                <w:sz w:val="20"/>
+                <w:szCs w:val="20"/>
+              </w:rPr>
+              <w:t>, MD</w:t>
+            </w:r>
+          </w:p>
+        </w:tc>
+      </w:tr>
+      <w:tr>
+        <w:tc>
+          <w:tcPr>
+            <w:tcW w:w="10548" w:type="dxa"/>
+            <w:gridSpan w:val="6"/>
+          </w:tcPr>
           <w:p>
             <w:pPr>
               <w:pStyle w:val="ListParagraph"/>
               <w:numPr>
                 <w:ilvl w:val="0"/>
-                <w:numId w:val="13"/>
+                <w:numId w:val="14"/>
               </w:numPr>
               <w:spacing w:after="0"/>
               <w:jc w:val="both"/>
@@ -210,22 +310,453 @@
                 <w:sz w:val="20"/>
                 <w:szCs w:val="20"/>
               </w:rPr>
-              <w:t xml:space="preserve">Developed Schinnerer.com and conduct daily </w:t>
-            </w:r>
-          </w:p>
-          <w:p>
+              <w:t>Develop</w:t>
+            </w:r>
+            <w:r>
+              <w:rPr>
+                <w:rFonts w:ascii="Times New Roman" w:hAnsi="Times New Roman"/>
+                <w:sz w:val="20"/>
+                <w:szCs w:val="20"/>
+              </w:rPr>
+              <w:t xml:space="preserve"> </w:t>
+            </w:r>
+            <w:r>
+              <w:rPr>
+                <w:rFonts w:ascii="Times New Roman" w:hAnsi="Times New Roman"/>
+                <w:sz w:val="20"/>
+                <w:szCs w:val="20"/>
+              </w:rPr>
+              <w:t>and manage</w:t>
+            </w:r>
+            <w:r>
+              <w:rPr>
+                <w:rFonts w:ascii="Times New Roman" w:hAnsi="Times New Roman"/>
+                <w:sz w:val="20"/>
+                <w:szCs w:val="20"/>
+              </w:rPr>
+              <w:t xml:space="preserve"> the firm’s website</w:t>
+            </w:r>
+            <w:r>
+              <w:rPr>
+                <w:rFonts w:ascii="Times New Roman" w:hAnsi="Times New Roman"/>
+                <w:sz w:val="20"/>
+                <w:szCs w:val="20"/>
+              </w:rPr>
+              <w:t xml:space="preserve"> (front end developer)</w:t>
+            </w:r>
+            <w:r>
+              <w:rPr>
+                <w:rFonts w:ascii="Times New Roman" w:hAnsi="Times New Roman"/>
+                <w:sz w:val="20"/>
+                <w:szCs w:val="20"/>
+              </w:rPr>
+              <w:t>,</w:t>
+            </w:r>
+            <w:r>
+              <w:rPr>
+                <w:rFonts w:ascii="Times New Roman" w:hAnsi="Times New Roman"/>
+                <w:sz w:val="20"/>
+                <w:szCs w:val="20"/>
+              </w:rPr>
+              <w:t xml:space="preserve"> </w:t>
+            </w:r>
+            <w:r>
+              <w:rPr>
+                <w:rFonts w:ascii="Times New Roman" w:hAnsi="Times New Roman"/>
+                <w:sz w:val="20"/>
+                <w:szCs w:val="20"/>
+              </w:rPr>
+              <w:t>includi</w:t>
+            </w:r>
+            <w:r>
+              <w:rPr>
+                <w:rFonts w:ascii="Times New Roman" w:hAnsi="Times New Roman"/>
+                <w:sz w:val="20"/>
+                <w:szCs w:val="20"/>
+              </w:rPr>
+              <w:t>ng:</w:t>
+            </w:r>
+            <w:r>
+              <w:rPr>
+                <w:rFonts w:ascii="Times New Roman" w:hAnsi="Times New Roman"/>
+                <w:sz w:val="20"/>
+                <w:szCs w:val="20"/>
+              </w:rPr>
+              <w:t xml:space="preserve"> daily maintenance</w:t>
+            </w:r>
+            <w:r>
+              <w:rPr>
+                <w:rFonts w:ascii="Times New Roman" w:hAnsi="Times New Roman"/>
+                <w:sz w:val="20"/>
+                <w:szCs w:val="20"/>
+              </w:rPr>
+              <w:t>,</w:t>
+            </w:r>
+            <w:r>
+              <w:rPr>
+                <w:rFonts w:ascii="Times New Roman" w:hAnsi="Times New Roman"/>
+                <w:sz w:val="20"/>
+                <w:szCs w:val="20"/>
+              </w:rPr>
+              <w:t xml:space="preserve"> </w:t>
+            </w:r>
+            <w:r>
+              <w:rPr>
+                <w:rFonts w:ascii="Times New Roman" w:hAnsi="Times New Roman"/>
+                <w:sz w:val="20"/>
+                <w:szCs w:val="20"/>
+              </w:rPr>
+              <w:t xml:space="preserve">web design (CSSs, wireframe), metadata, taxonomy, html code, content writing, </w:t>
+            </w:r>
+            <w:r>
+              <w:rPr>
+                <w:rFonts w:ascii="Times New Roman" w:hAnsi="Times New Roman"/>
+                <w:sz w:val="20"/>
+                <w:szCs w:val="20"/>
+              </w:rPr>
+              <w:t>conduct usability</w:t>
+            </w:r>
+            <w:r>
+              <w:rPr>
+                <w:rFonts w:ascii="Times New Roman" w:hAnsi="Times New Roman"/>
+                <w:sz w:val="20"/>
+                <w:szCs w:val="20"/>
+              </w:rPr>
+              <w:t xml:space="preserve"> testing, and more.</w:t>
+            </w:r>
+          </w:p>
+        </w:tc>
+      </w:tr>
+      <w:tr>
+        <w:tc>
+          <w:tcPr>
+            <w:tcW w:w="10548" w:type="dxa"/>
+            <w:gridSpan w:val="6"/>
+          </w:tcPr>
+          <w:p>
+            <w:pPr>
+              <w:pStyle w:val="ListParagraph"/>
+              <w:numPr>
+                <w:ilvl w:val="0"/>
+                <w:numId w:val="14"/>
+              </w:numPr>
+              <w:spacing w:after="0"/>
+              <w:rPr>
+                <w:rFonts w:ascii="Times New Roman" w:hAnsi="Times New Roman"/>
+                <w:sz w:val="20"/>
+                <w:szCs w:val="20"/>
+              </w:rPr>
+            </w:pPr>
+            <w:r>
+              <w:rPr>
+                <w:rFonts w:ascii="Times New Roman" w:hAnsi="Times New Roman"/>
+                <w:sz w:val="20"/>
+                <w:szCs w:val="20"/>
+              </w:rPr>
+              <w:t xml:space="preserve">Managing  </w:t>
+            </w:r>
+            <w:r>
+              <w:rPr>
+                <w:rFonts w:ascii="Times New Roman" w:hAnsi="Times New Roman"/>
+                <w:sz w:val="20"/>
+                <w:szCs w:val="20"/>
+              </w:rPr>
+              <w:t xml:space="preserve">IT and developer teams </w:t>
+            </w:r>
+            <w:r>
+              <w:rPr>
+                <w:rFonts w:ascii="Times New Roman" w:hAnsi="Times New Roman"/>
+                <w:sz w:val="20"/>
+                <w:szCs w:val="20"/>
+              </w:rPr>
+              <w:t xml:space="preserve">workload </w:t>
+            </w:r>
+            <w:r>
+              <w:rPr>
+                <w:rFonts w:ascii="Times New Roman" w:hAnsi="Times New Roman"/>
+                <w:sz w:val="20"/>
+                <w:szCs w:val="20"/>
+              </w:rPr>
+              <w:t xml:space="preserve">and priorities </w:t>
+            </w:r>
+            <w:r>
+              <w:rPr>
+                <w:rFonts w:ascii="Times New Roman" w:hAnsi="Times New Roman"/>
+                <w:sz w:val="20"/>
+                <w:szCs w:val="20"/>
+              </w:rPr>
+              <w:t xml:space="preserve">on </w:t>
+            </w:r>
+            <w:r>
+              <w:rPr>
+                <w:rFonts w:ascii="Times New Roman" w:hAnsi="Times New Roman"/>
+                <w:sz w:val="20"/>
+                <w:szCs w:val="20"/>
+              </w:rPr>
+              <w:t xml:space="preserve">website </w:t>
+            </w:r>
+            <w:r>
+              <w:rPr>
+                <w:rFonts w:ascii="Times New Roman" w:hAnsi="Times New Roman"/>
+                <w:sz w:val="20"/>
+                <w:szCs w:val="20"/>
+              </w:rPr>
+              <w:t>projects</w:t>
+            </w:r>
+            <w:r>
+              <w:rPr>
+                <w:rFonts w:ascii="Times New Roman" w:hAnsi="Times New Roman"/>
+                <w:sz w:val="20"/>
+                <w:szCs w:val="20"/>
+              </w:rPr>
+              <w:t xml:space="preserve"> on four environments</w:t>
+            </w:r>
+          </w:p>
+        </w:tc>
+      </w:tr>
+      <w:tr>
+        <w:tc>
+          <w:tcPr>
+            <w:tcW w:w="10548" w:type="dxa"/>
+            <w:gridSpan w:val="6"/>
+          </w:tcPr>
+          <w:p>
+            <w:pPr>
+              <w:pStyle w:val="ListParagraph"/>
+              <w:numPr>
+                <w:ilvl w:val="0"/>
+                <w:numId w:val="14"/>
+              </w:numPr>
+              <w:spacing w:after="0"/>
+              <w:rPr>
+                <w:rFonts w:ascii="Times New Roman" w:hAnsi="Times New Roman"/>
+                <w:sz w:val="20"/>
+                <w:szCs w:val="20"/>
+              </w:rPr>
+            </w:pPr>
+            <w:r>
+              <w:rPr>
+                <w:rFonts w:ascii="Times New Roman" w:hAnsi="Times New Roman"/>
+                <w:sz w:val="20"/>
+                <w:szCs w:val="20"/>
+              </w:rPr>
+              <w:t>Translating</w:t>
+            </w:r>
+            <w:r>
+              <w:rPr>
+                <w:rFonts w:ascii="Times New Roman" w:hAnsi="Times New Roman"/>
+                <w:sz w:val="20"/>
+                <w:szCs w:val="20"/>
+              </w:rPr>
+              <w:t xml:space="preserve"> business objectives into technical improvements for website </w:t>
+            </w:r>
+            <w:r>
+              <w:rPr>
+                <w:rFonts w:ascii="Times New Roman" w:hAnsi="Times New Roman"/>
+                <w:sz w:val="20"/>
+                <w:szCs w:val="20"/>
+              </w:rPr>
+              <w:t xml:space="preserve"> </w:t>
+            </w:r>
+          </w:p>
+        </w:tc>
+      </w:tr>
+      <w:tr>
+        <w:trPr>
+          <w:trHeight w:val="70"/>
+        </w:trPr>
+        <w:tc>
+          <w:tcPr>
+            <w:tcW w:w="10548" w:type="dxa"/>
+            <w:gridSpan w:val="6"/>
+          </w:tcPr>
+          <w:p>
+            <w:pPr>
+              <w:pStyle w:val="ListParagraph"/>
+              <w:numPr>
+                <w:ilvl w:val="0"/>
+                <w:numId w:val="14"/>
+              </w:numPr>
+              <w:spacing w:after="0"/>
+              <w:rPr>
+                <w:rFonts w:ascii="Times New Roman" w:hAnsi="Times New Roman"/>
+                <w:sz w:val="20"/>
+                <w:szCs w:val="20"/>
+              </w:rPr>
+            </w:pPr>
+            <w:r>
+              <w:rPr>
+                <w:rFonts w:ascii="Times New Roman" w:hAnsi="Times New Roman"/>
+                <w:sz w:val="20"/>
+                <w:szCs w:val="20"/>
+              </w:rPr>
+              <w:t>Im</w:t>
+            </w:r>
+            <w:r>
+              <w:rPr>
+                <w:rFonts w:ascii="Times New Roman" w:hAnsi="Times New Roman"/>
+                <w:sz w:val="20"/>
+                <w:szCs w:val="20"/>
+              </w:rPr>
+              <w:t xml:space="preserve">proving </w:t>
+            </w:r>
+            <w:r>
+              <w:rPr>
+                <w:rFonts w:ascii="Times New Roman" w:hAnsi="Times New Roman"/>
+                <w:sz w:val="20"/>
+                <w:szCs w:val="20"/>
+              </w:rPr>
+              <w:t xml:space="preserve">and monitoring website’s </w:t>
+            </w:r>
+            <w:r>
+              <w:rPr>
+                <w:rFonts w:ascii="Times New Roman" w:hAnsi="Times New Roman"/>
+                <w:sz w:val="20"/>
+                <w:szCs w:val="20"/>
+              </w:rPr>
+              <w:t>SEO ra</w:t>
+            </w:r>
+            <w:r>
+              <w:rPr>
+                <w:rFonts w:ascii="Times New Roman" w:hAnsi="Times New Roman"/>
+                <w:sz w:val="20"/>
+                <w:szCs w:val="20"/>
+              </w:rPr>
+              <w:t xml:space="preserve">nking </w:t>
+            </w:r>
+            <w:r>
+              <w:rPr>
+                <w:rFonts w:ascii="Times New Roman" w:hAnsi="Times New Roman"/>
+                <w:sz w:val="20"/>
+                <w:szCs w:val="20"/>
+              </w:rPr>
+              <w:t>to support google/</w:t>
+            </w:r>
             <w:proofErr w:type="spellStart"/>
             <w:r>
               <w:rPr>
                 <w:rFonts w:ascii="Times New Roman" w:hAnsi="Times New Roman"/>
+                <w:sz w:val="20"/>
+                <w:szCs w:val="20"/>
+              </w:rPr>
+              <w:t>bing</w:t>
+            </w:r>
+            <w:proofErr w:type="spellEnd"/>
+            <w:r>
+              <w:rPr>
+                <w:rFonts w:ascii="Times New Roman" w:hAnsi="Times New Roman"/>
+                <w:sz w:val="20"/>
+                <w:szCs w:val="20"/>
+              </w:rPr>
+              <w:t xml:space="preserve"> search crawl</w:t>
+            </w:r>
+          </w:p>
+        </w:tc>
+      </w:tr>
+      <w:tr>
+        <w:trPr>
+          <w:gridAfter w:val="1"/>
+          <w:wAfter w:w="630" w:type="dxa"/>
+          <w:trHeight w:val="70"/>
+        </w:trPr>
+        <w:tc>
+          <w:tcPr>
+            <w:tcW w:w="9918" w:type="dxa"/>
+            <w:gridSpan w:val="5"/>
+          </w:tcPr>
+          <w:p>
+            <w:pPr>
+              <w:pStyle w:val="ListParagraph"/>
+              <w:numPr>
+                <w:ilvl w:val="0"/>
+                <w:numId w:val="14"/>
+              </w:numPr>
+              <w:spacing w:after="0"/>
+              <w:rPr>
+                <w:rFonts w:ascii="Times New Roman" w:hAnsi="Times New Roman"/>
+                <w:sz w:val="20"/>
+                <w:szCs w:val="20"/>
+              </w:rPr>
+            </w:pPr>
+            <w:r>
+              <w:rPr>
+                <w:rFonts w:ascii="Times New Roman" w:hAnsi="Times New Roman"/>
+                <w:sz w:val="20"/>
+                <w:szCs w:val="20"/>
+              </w:rPr>
+              <w:t>Creating</w:t>
+            </w:r>
+            <w:r>
+              <w:rPr>
+                <w:rFonts w:ascii="Times New Roman" w:hAnsi="Times New Roman"/>
+                <w:sz w:val="20"/>
+                <w:szCs w:val="20"/>
+              </w:rPr>
+              <w:t xml:space="preserve"> and monitor</w:t>
+            </w:r>
+            <w:r>
+              <w:rPr>
+                <w:rFonts w:ascii="Times New Roman" w:hAnsi="Times New Roman"/>
+                <w:sz w:val="20"/>
+                <w:szCs w:val="20"/>
+              </w:rPr>
+              <w:t>ing</w:t>
+            </w:r>
+            <w:r>
+              <w:rPr>
+                <w:rFonts w:ascii="Times New Roman" w:hAnsi="Times New Roman"/>
+                <w:sz w:val="20"/>
+                <w:szCs w:val="20"/>
+              </w:rPr>
+              <w:t xml:space="preserve"> SEM campaigns on AdWords for targeted programs to maximi</w:t>
+            </w:r>
+            <w:r>
+              <w:rPr>
+                <w:rFonts w:ascii="Times New Roman" w:hAnsi="Times New Roman"/>
+                <w:sz w:val="20"/>
+                <w:szCs w:val="20"/>
+              </w:rPr>
+              <w:t xml:space="preserve">ze visibility </w:t>
+            </w:r>
+            <w:r>
+              <w:rPr>
+                <w:rFonts w:ascii="Times New Roman" w:hAnsi="Times New Roman"/>
+                <w:sz w:val="20"/>
+                <w:szCs w:val="20"/>
+              </w:rPr>
+              <w:t>and click traffic</w:t>
+            </w:r>
+            <w:r>
+              <w:rPr>
+                <w:rFonts w:ascii="Times New Roman" w:hAnsi="Times New Roman"/>
+                <w:sz w:val="20"/>
+                <w:szCs w:val="20"/>
+              </w:rPr>
+              <w:t xml:space="preserve">  </w:t>
+            </w:r>
+          </w:p>
+        </w:tc>
+      </w:tr>
+      <w:tr>
+        <w:trPr>
+          <w:trHeight w:val="287"/>
+        </w:trPr>
+        <w:tc>
+          <w:tcPr>
+            <w:tcW w:w="4788" w:type="dxa"/>
+            <w:vAlign w:val="center"/>
+          </w:tcPr>
+          <w:p>
+            <w:r>
+              <w:rPr>
+                <w:rFonts w:ascii="Times New Roman" w:hAnsi="Times New Roman"/>
                 <w:b/>
                 <w:i/>
                 <w:sz w:val="20"/>
                 <w:szCs w:val="20"/>
               </w:rPr>
-              <w:t>NetlogicDC</w:t>
-            </w:r>
-            <w:proofErr w:type="spellEnd"/>
+              <w:t>N</w:t>
+            </w:r>
             <w:r>
               <w:rPr>
                 <w:rFonts w:ascii="Times New Roman" w:hAnsi="Times New Roman"/>
@@ -234,26 +765,46 @@
                 <w:sz w:val="20"/>
                 <w:szCs w:val="20"/>
               </w:rPr>
+              <w:t>ETLOGIC</w:t>
+            </w:r>
+            <w:r>
+              <w:rPr>
+                <w:rFonts w:ascii="Times New Roman" w:hAnsi="Times New Roman"/>
+                <w:b/>
+                <w:i/>
+                <w:sz w:val="20"/>
+                <w:szCs w:val="20"/>
+              </w:rPr>
+              <w:t xml:space="preserve">DC </w:t>
+            </w:r>
+            <w:r>
+              <w:rPr>
+                <w:rFonts w:ascii="Times New Roman" w:hAnsi="Times New Roman"/>
+                <w:b/>
+                <w:i/>
+                <w:sz w:val="20"/>
+                <w:szCs w:val="20"/>
+              </w:rPr>
+              <w:t xml:space="preserve"> LLC</w:t>
+            </w:r>
+            <w:r>
+              <w:rPr>
+                <w:rFonts w:ascii="Times New Roman" w:hAnsi="Times New Roman"/>
+                <w:b/>
+                <w:i/>
+                <w:sz w:val="20"/>
+                <w:szCs w:val="20"/>
+              </w:rPr>
               <w:t xml:space="preserve"> </w:t>
             </w:r>
             <w:r>
               <w:rPr>
                 <w:rFonts w:ascii="Times New Roman" w:hAnsi="Times New Roman"/>
                 <w:b/>
-                <w:i/>
-                <w:sz w:val="20"/>
-                <w:szCs w:val="20"/>
-              </w:rPr>
-              <w:t xml:space="preserve"> LLC, </w:t>
-            </w:r>
-            <w:r>
-              <w:rPr>
-                <w:rFonts w:ascii="Times New Roman" w:hAnsi="Times New Roman"/>
-                <w:b/>
-                <w:sz w:val="20"/>
-                <w:szCs w:val="20"/>
-              </w:rPr>
-              <w:t xml:space="preserve"> Bethesda, MD                                      </w:t>
+                <w:sz w:val="20"/>
+                <w:szCs w:val="20"/>
+              </w:rPr>
+              <w:t xml:space="preserve">                                       </w:t>
             </w:r>
             <w:r>
               <w:rPr>
@@ -269,77 +820,9 @@
         <w:tc>
           <w:tcPr>
             <w:tcW w:w="5760" w:type="dxa"/>
-            <w:gridSpan w:val="2"/>
-            <w:tcBorders>
-              <w:top w:val="single" w:sz="4" w:space="0" w:color="auto"/>
-            </w:tcBorders>
+            <w:gridSpan w:val="5"/>
             <w:vAlign w:val="center"/>
           </w:tcPr>
-          <w:p>
-            <w:pPr>
-              <w:jc w:val="right"/>
-              <w:rPr>
-                <w:rFonts w:ascii="Times New Roman" w:hAnsi="Times New Roman"/>
-                <w:b/>
-                <w:i/>
-                <w:sz w:val="20"/>
-                <w:szCs w:val="20"/>
-              </w:rPr>
-            </w:pPr>
-          </w:p>
-          <w:p>
-            <w:pPr>
-              <w:rPr>
-                <w:rFonts w:ascii="Times New Roman" w:hAnsi="Times New Roman"/>
-                <w:b/>
-                <w:i/>
-                <w:sz w:val="20"/>
-                <w:szCs w:val="20"/>
-              </w:rPr>
-            </w:pPr>
-            <w:r>
-              <w:rPr>
-                <w:rFonts w:ascii="Times New Roman" w:hAnsi="Times New Roman"/>
-                <w:b/>
-                <w:i/>
-                <w:sz w:val="20"/>
-                <w:szCs w:val="20"/>
-              </w:rPr>
-              <w:t xml:space="preserve">                                                                      September</w:t>
-            </w:r>
-            <w:r>
-              <w:rPr>
-                <w:rFonts w:ascii="Times New Roman" w:hAnsi="Times New Roman"/>
-                <w:b/>
-                <w:i/>
-                <w:sz w:val="20"/>
-                <w:szCs w:val="20"/>
-              </w:rPr>
-              <w:t xml:space="preserve"> 2014</w:t>
-            </w:r>
-            <w:r>
-              <w:rPr>
-                <w:rFonts w:ascii="Times New Roman" w:hAnsi="Times New Roman"/>
-                <w:b/>
-                <w:i/>
-                <w:sz w:val="20"/>
-                <w:szCs w:val="20"/>
-              </w:rPr>
-              <w:t>-Present</w:t>
-            </w:r>
-          </w:p>
-          <w:p>
-            <w:pPr>
-              <w:jc w:val="right"/>
-              <w:rPr>
-                <w:rFonts w:ascii="Times New Roman" w:hAnsi="Times New Roman"/>
-                <w:b/>
-                <w:i/>
-                <w:sz w:val="20"/>
-                <w:szCs w:val="20"/>
-              </w:rPr>
-            </w:pPr>
-          </w:p>
           <w:p>
             <w:pPr>
               <w:jc w:val="right"/>
@@ -389,12 +872,39 @@
         <w:tc>
           <w:tcPr>
             <w:tcW w:w="5760" w:type="dxa"/>
-            <w:gridSpan w:val="2"/>
-          </w:tcPr>
-          <w:p>
-            <w:pPr>
-              <w:jc w:val="both"/>
-            </w:pPr>
+            <w:gridSpan w:val="5"/>
+          </w:tcPr>
+          <w:p>
+            <w:pPr>
+              <w:jc w:val="right"/>
+            </w:pPr>
+            <w:r>
+              <w:rPr>
+                <w:rFonts w:ascii="Times New Roman" w:hAnsi="Times New Roman"/>
+                <w:b/>
+                <w:sz w:val="20"/>
+                <w:szCs w:val="20"/>
+              </w:rPr>
+              <w:t>Bethesda,</w:t>
+            </w:r>
+            <w:r>
+              <w:rPr>
+                <w:rFonts w:ascii="Times New Roman" w:hAnsi="Times New Roman"/>
+                <w:b/>
+                <w:sz w:val="20"/>
+                <w:szCs w:val="20"/>
+              </w:rPr>
+              <w:t xml:space="preserve"> </w:t>
+            </w:r>
+            <w:r>
+              <w:rPr>
+                <w:rFonts w:ascii="Times New Roman" w:hAnsi="Times New Roman"/>
+                <w:b/>
+                <w:sz w:val="20"/>
+                <w:szCs w:val="20"/>
+              </w:rPr>
+              <w:t>MD</w:t>
+            </w:r>
           </w:p>
         </w:tc>
       </w:tr>
@@ -402,7 +912,7 @@
         <w:tc>
           <w:tcPr>
             <w:tcW w:w="10548" w:type="dxa"/>
-            <w:gridSpan w:val="3"/>
+            <w:gridSpan w:val="6"/>
           </w:tcPr>
           <w:p>
             <w:pPr>
@@ -438,7 +948,7 @@
         <w:tc>
           <w:tcPr>
             <w:tcW w:w="10548" w:type="dxa"/>
-            <w:gridSpan w:val="3"/>
+            <w:gridSpan w:val="6"/>
           </w:tcPr>
           <w:p>
             <w:pPr>
@@ -497,7 +1007,7 @@
         <w:tc>
           <w:tcPr>
             <w:tcW w:w="10548" w:type="dxa"/>
-            <w:gridSpan w:val="3"/>
+            <w:gridSpan w:val="6"/>
           </w:tcPr>
           <w:p>
             <w:pPr>
@@ -532,7 +1042,7 @@
         <w:tc>
           <w:tcPr>
             <w:tcW w:w="10548" w:type="dxa"/>
-            <w:gridSpan w:val="3"/>
+            <w:gridSpan w:val="6"/>
           </w:tcPr>
           <w:p>
             <w:pPr>
@@ -570,7 +1080,7 @@
         <w:tc>
           <w:tcPr>
             <w:tcW w:w="10548" w:type="dxa"/>
-            <w:gridSpan w:val="3"/>
+            <w:gridSpan w:val="6"/>
           </w:tcPr>
           <w:p>
             <w:pPr>
@@ -604,7 +1114,7 @@
       </w:tr>
       <w:tr>
         <w:trPr>
-          <w:trHeight w:val="333"/>
+          <w:trHeight w:val="233"/>
         </w:trPr>
         <w:tc>
           <w:tcPr>
@@ -633,16 +1143,26 @@
                 <w:sz w:val="20"/>
                 <w:szCs w:val="20"/>
               </w:rPr>
-              <w:t xml:space="preserve">TEACHING STRATEGIES LLC, </w:t>
-            </w:r>
-            <w:r>
-              <w:rPr>
-                <w:rFonts w:ascii="Times New Roman" w:hAnsi="Times New Roman"/>
-                <w:b/>
-                <w:sz w:val="20"/>
-                <w:szCs w:val="20"/>
-              </w:rPr>
-              <w:t xml:space="preserve"> Bethesda, MD                                      </w:t>
+              <w:t>TEACHING STRATEGIES LLC</w:t>
+            </w:r>
+            <w:r>
+              <w:rPr>
+                <w:rFonts w:ascii="Times New Roman" w:hAnsi="Times New Roman"/>
+                <w:b/>
+                <w:i/>
+                <w:sz w:val="20"/>
+                <w:szCs w:val="20"/>
+              </w:rPr>
+              <w:t xml:space="preserve"> </w:t>
+            </w:r>
+            <w:r>
+              <w:rPr>
+                <w:rFonts w:ascii="Times New Roman" w:hAnsi="Times New Roman"/>
+                <w:b/>
+                <w:sz w:val="20"/>
+                <w:szCs w:val="20"/>
+              </w:rPr>
+              <w:t xml:space="preserve">                                       </w:t>
             </w:r>
             <w:r>
               <w:rPr>
@@ -658,7 +1178,7 @@
         <w:tc>
           <w:tcPr>
             <w:tcW w:w="5760" w:type="dxa"/>
-            <w:gridSpan w:val="2"/>
+            <w:gridSpan w:val="5"/>
           </w:tcPr>
           <w:p>
             <w:pPr>
@@ -691,14 +1211,13 @@
       <w:tr>
         <w:tc>
           <w:tcPr>
-            <w:tcW w:w="10548" w:type="dxa"/>
-            <w:gridSpan w:val="3"/>
+            <w:tcW w:w="5274" w:type="dxa"/>
+            <w:gridSpan w:val="2"/>
           </w:tcPr>
           <w:p>
             <w:pPr>
               <w:ind w:right="77"/>
               <w:contextualSpacing/>
-              <w:jc w:val="both"/>
               <w:rPr>
                 <w:rFonts w:ascii="Times New Roman" w:hAnsi="Times New Roman"/>
                 <w:b/>
@@ -722,7 +1241,42 @@
                 <w:sz w:val="20"/>
                 <w:szCs w:val="20"/>
               </w:rPr>
-              <w:t xml:space="preserve">Business Development &amp; Customer Solutions                                                                          </w:t>
+              <w:t xml:space="preserve">Business Development &amp; Customer </w:t>
+            </w:r>
+            <w:r>
+              <w:rPr>
+                <w:rFonts w:ascii="Times New Roman" w:hAnsi="Times New Roman"/>
+                <w:b/>
+                <w:sz w:val="20"/>
+                <w:szCs w:val="20"/>
+              </w:rPr>
+              <w:t>Solutions</w:t>
+            </w:r>
+          </w:p>
+        </w:tc>
+        <w:tc>
+          <w:tcPr>
+            <w:tcW w:w="5274" w:type="dxa"/>
+            <w:gridSpan w:val="4"/>
+          </w:tcPr>
+          <w:p>
+            <w:pPr>
+              <w:jc w:val="right"/>
+              <w:rPr>
+                <w:rFonts w:ascii="Times New Roman" w:hAnsi="Times New Roman"/>
+                <w:b/>
+                <w:sz w:val="20"/>
+                <w:szCs w:val="20"/>
+              </w:rPr>
+            </w:pPr>
+            <w:r>
+              <w:rPr>
+                <w:rFonts w:ascii="Times New Roman" w:hAnsi="Times New Roman"/>
+                <w:b/>
+                <w:sz w:val="20"/>
+                <w:szCs w:val="20"/>
+              </w:rPr>
+              <w:t xml:space="preserve">     Bethesda, MD</w:t>
             </w:r>
           </w:p>
         </w:tc>
@@ -731,7 +1285,7 @@
         <w:tc>
           <w:tcPr>
             <w:tcW w:w="10548" w:type="dxa"/>
-            <w:gridSpan w:val="3"/>
+            <w:gridSpan w:val="6"/>
           </w:tcPr>
           <w:p>
             <w:pPr>
@@ -774,7 +1328,7 @@
         <w:tc>
           <w:tcPr>
             <w:tcW w:w="10548" w:type="dxa"/>
-            <w:gridSpan w:val="3"/>
+            <w:gridSpan w:val="6"/>
           </w:tcPr>
           <w:p>
             <w:pPr>
@@ -852,7 +1406,7 @@
         <w:tc>
           <w:tcPr>
             <w:tcW w:w="10548" w:type="dxa"/>
-            <w:gridSpan w:val="3"/>
+            <w:gridSpan w:val="6"/>
           </w:tcPr>
           <w:p>
             <w:pPr>
@@ -926,7 +1480,23 @@
                 <w:sz w:val="20"/>
                 <w:szCs w:val="20"/>
               </w:rPr>
-              <w:t xml:space="preserve"> Professional Development revenue by ~$250K</w:t>
+              <w:t xml:space="preserve"> Professional Development revenue by ~$</w:t>
+            </w:r>
+            <w:r>
+              <w:rPr>
+                <w:rFonts w:ascii="Times New Roman" w:eastAsia="Times New Roman" w:hAnsi="Times New Roman"/>
+                <w:sz w:val="20"/>
+                <w:szCs w:val="20"/>
+              </w:rPr>
+              <w:t>500</w:t>
+            </w:r>
+            <w:r>
+              <w:rPr>
+                <w:rFonts w:ascii="Times New Roman" w:eastAsia="Times New Roman" w:hAnsi="Times New Roman"/>
+                <w:sz w:val="20"/>
+                <w:szCs w:val="20"/>
+              </w:rPr>
+              <w:t>K</w:t>
             </w:r>
           </w:p>
         </w:tc>
@@ -982,7 +1552,7 @@
         <w:tc>
           <w:tcPr>
             <w:tcW w:w="5760" w:type="dxa"/>
-            <w:gridSpan w:val="2"/>
+            <w:gridSpan w:val="5"/>
           </w:tcPr>
           <w:p>
             <w:pPr>
@@ -1015,7 +1585,7 @@
         <w:tc>
           <w:tcPr>
             <w:tcW w:w="10548" w:type="dxa"/>
-            <w:gridSpan w:val="3"/>
+            <w:gridSpan w:val="6"/>
           </w:tcPr>
           <w:p>
             <w:pPr>
@@ -1043,7 +1613,6 @@
               </w:rPr>
               <w:t xml:space="preserve">Coordinated digital marketing, </w:t>
             </w:r>
-            <w:proofErr w:type="spellStart"/>
             <w:r>
               <w:rPr>
                 <w:rFonts w:ascii="Times New Roman" w:eastAsia="Times New Roman" w:hAnsi="Times New Roman"/>
@@ -1052,9 +1621,8 @@
                 <w:sz w:val="20"/>
                 <w:szCs w:val="20"/>
               </w:rPr>
-              <w:t>facebook</w:t>
-            </w:r>
-            <w:proofErr w:type="spellEnd"/>
+              <w:t>Facebook &amp; T</w:t>
+            </w:r>
             <w:r>
               <w:rPr>
                 <w:rFonts w:ascii="Times New Roman" w:eastAsia="Times New Roman" w:hAnsi="Times New Roman"/>
@@ -1063,7 +1631,7 @@
                 <w:sz w:val="20"/>
                 <w:szCs w:val="20"/>
               </w:rPr>
-              <w:t xml:space="preserve"> &amp; twitter postings, branding, content writing, and marketing collateral for</w:t>
+              <w:t>witter postings, branding, content writing, and marketing collateral for</w:t>
             </w:r>
             <w:r>
               <w:rPr>
@@ -1092,7 +1660,7 @@
         <w:tc>
           <w:tcPr>
             <w:tcW w:w="10548" w:type="dxa"/>
-            <w:gridSpan w:val="3"/>
+            <w:gridSpan w:val="6"/>
           </w:tcPr>
           <w:p>
             <w:pPr>
@@ -1121,77 +1689,13 @@
         </w:tc>
       </w:tr>
       <w:tr>
+        <w:trPr>
+          <w:trHeight w:val="440"/>
+        </w:trPr>
         <w:tc>
           <w:tcPr>
             <w:tcW w:w="10548" w:type="dxa"/>
-            <w:gridSpan w:val="3"/>
-          </w:tcPr>
-          <w:p>
-            <w:pPr>
-              <w:pStyle w:val="ListParagraph"/>
-              <w:numPr>
-                <w:ilvl w:val="0"/>
-                <w:numId w:val="4"/>
-              </w:numPr>
-              <w:spacing w:before="60" w:after="0"/>
-              <w:jc w:val="both"/>
-              <w:rPr>
-                <w:rFonts w:ascii="Times New Roman" w:hAnsi="Times New Roman"/>
-                <w:sz w:val="20"/>
-                <w:szCs w:val="20"/>
-              </w:rPr>
-            </w:pPr>
-            <w:r>
-              <w:rPr>
-                <w:rFonts w:ascii="Times New Roman" w:hAnsi="Times New Roman"/>
-                <w:sz w:val="20"/>
-                <w:szCs w:val="20"/>
-              </w:rPr>
-              <w:t>Managed 250+ tradeshows and special events domestically and internationally. Supervised a</w:t>
-            </w:r>
-            <w:r>
-              <w:rPr>
-                <w:rFonts w:ascii="Times New Roman" w:hAnsi="Times New Roman"/>
-                <w:sz w:val="20"/>
-                <w:szCs w:val="20"/>
-              </w:rPr>
-              <w:t xml:space="preserve"> staff  of </w:t>
-            </w:r>
-            <w:r>
-              <w:rPr>
-                <w:rFonts w:ascii="Times New Roman" w:hAnsi="Times New Roman"/>
-                <w:sz w:val="20"/>
-                <w:szCs w:val="20"/>
-              </w:rPr>
-              <w:t>three</w:t>
-            </w:r>
-            <w:r>
-              <w:rPr>
-                <w:rFonts w:ascii="Times New Roman" w:hAnsi="Times New Roman"/>
-                <w:sz w:val="20"/>
-                <w:szCs w:val="20"/>
-              </w:rPr>
-              <w:t xml:space="preserve"> and oversaw all logistics including vendors, travel, housing</w:t>
-            </w:r>
-            <w:r>
-              <w:rPr>
-                <w:rFonts w:ascii="Times New Roman" w:hAnsi="Times New Roman"/>
-                <w:sz w:val="20"/>
-                <w:szCs w:val="20"/>
-              </w:rPr>
-              <w:t>, key-note speakers and trainings</w:t>
-            </w:r>
-          </w:p>
-        </w:tc>
-      </w:tr>
-      <w:tr>
-        <w:trPr>
-          <w:trHeight w:val="558"/>
-        </w:trPr>
-        <w:tc>
-          <w:tcPr>
-            <w:tcW w:w="10548" w:type="dxa"/>
-            <w:gridSpan w:val="3"/>
+            <w:gridSpan w:val="6"/>
           </w:tcPr>
           <w:p>
             <w:pPr>
@@ -1214,50 +1718,60 @@
                 <w:sz w:val="20"/>
                 <w:szCs w:val="20"/>
               </w:rPr>
-              <w:t xml:space="preserve">Led </w:t>
-            </w:r>
-            <w:r>
-              <w:rPr>
-                <w:rFonts w:ascii="Times New Roman" w:hAnsi="Times New Roman"/>
-                <w:sz w:val="20"/>
-                <w:szCs w:val="20"/>
-              </w:rPr>
-              <w:t>multi-channel</w:t>
-            </w:r>
-            <w:r>
-              <w:rPr>
-                <w:rFonts w:ascii="Times New Roman" w:hAnsi="Times New Roman"/>
-                <w:sz w:val="20"/>
-                <w:szCs w:val="20"/>
-              </w:rPr>
-              <w:t xml:space="preserve"> marketing initiatives across multiple customer segments including local and state education officials with </w:t>
-            </w:r>
-            <w:r>
-              <w:rPr>
-                <w:rFonts w:ascii="Times New Roman" w:hAnsi="Times New Roman"/>
-                <w:sz w:val="20"/>
-                <w:szCs w:val="20"/>
-              </w:rPr>
-              <w:t>a</w:t>
-            </w:r>
-            <w:r>
-              <w:rPr>
-                <w:rFonts w:ascii="Times New Roman" w:hAnsi="Times New Roman"/>
-                <w:sz w:val="20"/>
-                <w:szCs w:val="20"/>
-              </w:rPr>
-              <w:t xml:space="preserve"> focus on customer retention leading to sales opportunities of ~$250K/year</w:t>
+              <w:t>Managed 250+ tradeshows and special events domestically and internationally. Supervised a</w:t>
+            </w:r>
+            <w:r>
+              <w:rPr>
+                <w:rFonts w:ascii="Times New Roman" w:hAnsi="Times New Roman"/>
+                <w:sz w:val="20"/>
+                <w:szCs w:val="20"/>
+              </w:rPr>
+              <w:t xml:space="preserve"> staff  of </w:t>
+            </w:r>
+            <w:r>
+              <w:rPr>
+                <w:rFonts w:ascii="Times New Roman" w:hAnsi="Times New Roman"/>
+                <w:sz w:val="20"/>
+                <w:szCs w:val="20"/>
+              </w:rPr>
+              <w:t>three</w:t>
+            </w:r>
+            <w:r>
+              <w:rPr>
+                <w:rFonts w:ascii="Times New Roman" w:hAnsi="Times New Roman"/>
+                <w:sz w:val="20"/>
+                <w:szCs w:val="20"/>
+              </w:rPr>
+              <w:t xml:space="preserve"> and oversaw all logistics including vendors, travel, housing</w:t>
+            </w:r>
+            <w:r>
+              <w:rPr>
+                <w:rFonts w:ascii="Times New Roman" w:hAnsi="Times New Roman"/>
+                <w:sz w:val="20"/>
+                <w:szCs w:val="20"/>
+              </w:rPr>
+              <w:t>, key-note speakers and trainings</w:t>
             </w:r>
           </w:p>
         </w:tc>
       </w:tr>
       <w:tr>
-        <w:tc>
-          <w:tcPr>
-            <w:tcW w:w="4788" w:type="dxa"/>
-          </w:tcPr>
-          <w:p>
-            <w:pPr>
+        <w:trPr>
+          <w:trHeight w:val="558"/>
+        </w:trPr>
+        <w:tc>
+          <w:tcPr>
+            <w:tcW w:w="10548" w:type="dxa"/>
+            <w:gridSpan w:val="6"/>
+          </w:tcPr>
+          <w:p>
+            <w:pPr>
+              <w:pStyle w:val="ListParagraph"/>
+              <w:numPr>
+                <w:ilvl w:val="0"/>
+                <w:numId w:val="4"/>
+              </w:numPr>
+              <w:spacing w:after="0"/>
               <w:jc w:val="both"/>
               <w:rPr>
                 <w:rFonts w:ascii="Times New Roman" w:hAnsi="Times New Roman"/>
@@ -1268,55 +1782,42 @@
             <w:r>
               <w:rPr>
                 <w:rFonts w:ascii="Times New Roman" w:hAnsi="Times New Roman"/>
-                <w:b/>
-                <w:sz w:val="20"/>
-                <w:szCs w:val="20"/>
-              </w:rPr>
-              <w:t xml:space="preserve">Coordinator, </w:t>
-            </w:r>
-            <w:r>
-              <w:rPr>
-                <w:rFonts w:ascii="Times New Roman" w:hAnsi="Times New Roman"/>
-                <w:b/>
-                <w:sz w:val="20"/>
-                <w:szCs w:val="20"/>
-              </w:rPr>
-              <w:t xml:space="preserve">Marketing &amp; Exhibits                                                                                      </w:t>
-            </w:r>
-            <w:r>
-              <w:rPr>
-                <w:rFonts w:ascii="Times New Roman" w:hAnsi="Times New Roman"/>
-                <w:b/>
-                <w:sz w:val="20"/>
-                <w:szCs w:val="20"/>
-              </w:rPr>
-              <w:t xml:space="preserve">     </w:t>
-            </w:r>
-          </w:p>
-        </w:tc>
-        <w:tc>
-          <w:tcPr>
-            <w:tcW w:w="5760" w:type="dxa"/>
-            <w:gridSpan w:val="2"/>
-          </w:tcPr>
-          <w:p>
-            <w:pPr>
-              <w:jc w:val="right"/>
-              <w:rPr>
-                <w:rFonts w:ascii="Times New Roman" w:hAnsi="Times New Roman"/>
-                <w:sz w:val="20"/>
-                <w:szCs w:val="20"/>
-              </w:rPr>
-            </w:pPr>
-            <w:r>
-              <w:rPr>
-                <w:rFonts w:ascii="Times New Roman" w:hAnsi="Times New Roman"/>
-                <w:b/>
-                <w:i/>
-                <w:sz w:val="20"/>
-                <w:szCs w:val="20"/>
-              </w:rPr>
-              <w:t>September 2008- December 2009</w:t>
+                <w:sz w:val="20"/>
+                <w:szCs w:val="20"/>
+              </w:rPr>
+              <w:t xml:space="preserve">Led </w:t>
+            </w:r>
+            <w:r>
+              <w:rPr>
+                <w:rFonts w:ascii="Times New Roman" w:hAnsi="Times New Roman"/>
+                <w:sz w:val="20"/>
+                <w:szCs w:val="20"/>
+              </w:rPr>
+              <w:t>multi-channel</w:t>
+            </w:r>
+            <w:r>
+              <w:rPr>
+                <w:rFonts w:ascii="Times New Roman" w:hAnsi="Times New Roman"/>
+                <w:sz w:val="20"/>
+                <w:szCs w:val="20"/>
+              </w:rPr>
+              <w:t xml:space="preserve"> marketing initiatives across multiple customer segments including local and state education officials with </w:t>
+            </w:r>
+            <w:r>
+              <w:rPr>
+                <w:rFonts w:ascii="Times New Roman" w:hAnsi="Times New Roman"/>
+                <w:sz w:val="20"/>
+                <w:szCs w:val="20"/>
+              </w:rPr>
+              <w:t>a</w:t>
+            </w:r>
+            <w:r>
+              <w:rPr>
+                <w:rFonts w:ascii="Times New Roman" w:hAnsi="Times New Roman"/>
+                <w:sz w:val="20"/>
+                <w:szCs w:val="20"/>
+              </w:rPr>
+              <w:t xml:space="preserve"> focus on customer retention leading to sales opportunities of ~$250K/year</w:t>
             </w:r>
           </w:p>
         </w:tc>
@@ -1324,8 +1825,78 @@
       <w:tr>
         <w:tc>
           <w:tcPr>
+            <w:tcW w:w="4788" w:type="dxa"/>
+          </w:tcPr>
+          <w:p>
+            <w:pPr>
+              <w:jc w:val="both"/>
+              <w:rPr>
+                <w:rFonts w:ascii="Times New Roman" w:hAnsi="Times New Roman"/>
+                <w:sz w:val="20"/>
+                <w:szCs w:val="20"/>
+              </w:rPr>
+            </w:pPr>
+            <w:r>
+              <w:rPr>
+                <w:rFonts w:ascii="Times New Roman" w:hAnsi="Times New Roman"/>
+                <w:b/>
+                <w:sz w:val="20"/>
+                <w:szCs w:val="20"/>
+              </w:rPr>
+              <w:t xml:space="preserve">Coordinator, </w:t>
+            </w:r>
+            <w:r>
+              <w:rPr>
+                <w:rFonts w:ascii="Times New Roman" w:hAnsi="Times New Roman"/>
+                <w:b/>
+                <w:sz w:val="20"/>
+                <w:szCs w:val="20"/>
+              </w:rPr>
+              <w:t xml:space="preserve">Marketing &amp; Exhibits                                                                                      </w:t>
+            </w:r>
+            <w:r>
+              <w:rPr>
+                <w:rFonts w:ascii="Times New Roman" w:hAnsi="Times New Roman"/>
+                <w:b/>
+                <w:sz w:val="20"/>
+                <w:szCs w:val="20"/>
+              </w:rPr>
+              <w:t xml:space="preserve">     </w:t>
+            </w:r>
+          </w:p>
+        </w:tc>
+        <w:tc>
+          <w:tcPr>
+            <w:tcW w:w="5760" w:type="dxa"/>
+            <w:gridSpan w:val="5"/>
+          </w:tcPr>
+          <w:p>
+            <w:pPr>
+              <w:jc w:val="right"/>
+              <w:rPr>
+                <w:rFonts w:ascii="Times New Roman" w:hAnsi="Times New Roman"/>
+                <w:sz w:val="20"/>
+                <w:szCs w:val="20"/>
+              </w:rPr>
+            </w:pPr>
+            <w:r>
+              <w:rPr>
+                <w:rFonts w:ascii="Times New Roman" w:hAnsi="Times New Roman"/>
+                <w:b/>
+                <w:i/>
+                <w:sz w:val="20"/>
+                <w:szCs w:val="20"/>
+              </w:rPr>
+              <w:t>September 2008- December 2009</w:t>
+            </w:r>
+          </w:p>
+        </w:tc>
+      </w:tr>
+      <w:tr>
+        <w:tc>
+          <w:tcPr>
             <w:tcW w:w="10548" w:type="dxa"/>
-            <w:gridSpan w:val="3"/>
+            <w:gridSpan w:val="6"/>
           </w:tcPr>
           <w:p>
             <w:pPr>
@@ -1370,7 +1941,7 @@
         <w:tc>
           <w:tcPr>
             <w:tcW w:w="10548" w:type="dxa"/>
-            <w:gridSpan w:val="3"/>
+            <w:gridSpan w:val="6"/>
           </w:tcPr>
           <w:p>
             <w:pPr>
@@ -1445,7 +2016,7 @@
         <w:tc>
           <w:tcPr>
             <w:tcW w:w="10548" w:type="dxa"/>
-            <w:gridSpan w:val="3"/>
+            <w:gridSpan w:val="6"/>
           </w:tcPr>
           <w:p>
             <w:pPr>
@@ -1494,7 +2065,7 @@
         <w:tc>
           <w:tcPr>
             <w:tcW w:w="10548" w:type="dxa"/>
-            <w:gridSpan w:val="3"/>
+            <w:gridSpan w:val="6"/>
           </w:tcPr>
           <w:p>
             <w:pPr>
@@ -1529,7 +2100,7 @@
         <w:tc>
           <w:tcPr>
             <w:tcW w:w="10548" w:type="dxa"/>
-            <w:gridSpan w:val="3"/>
+            <w:gridSpan w:val="6"/>
           </w:tcPr>
           <w:p>
             <w:pPr>
@@ -1636,23 +2207,14 @@
                 <w:sz w:val="20"/>
                 <w:szCs w:val="20"/>
               </w:rPr>
-              <w:t xml:space="preserve">, </w:t>
-            </w:r>
-            <w:r>
-              <w:rPr>
-                <w:rFonts w:ascii="Times New Roman" w:hAnsi="Times New Roman"/>
-                <w:b/>
-                <w:sz w:val="20"/>
-                <w:szCs w:val="20"/>
-              </w:rPr>
-              <w:t>New York, NY</w:t>
+              <w:t xml:space="preserve"> </w:t>
             </w:r>
           </w:p>
         </w:tc>
         <w:tc>
           <w:tcPr>
             <w:tcW w:w="5760" w:type="dxa"/>
-            <w:gridSpan w:val="2"/>
+            <w:gridSpan w:val="5"/>
           </w:tcPr>
           <w:p>
             <w:pPr>
@@ -1682,8 +2244,8 @@
       <w:tr>
         <w:tc>
           <w:tcPr>
-            <w:tcW w:w="10548" w:type="dxa"/>
-            <w:gridSpan w:val="3"/>
+            <w:tcW w:w="5274" w:type="dxa"/>
+            <w:gridSpan w:val="2"/>
           </w:tcPr>
           <w:p>
             <w:pPr>
@@ -1708,12 +2270,40 @@
             </w:r>
           </w:p>
         </w:tc>
+        <w:tc>
+          <w:tcPr>
+            <w:tcW w:w="5274" w:type="dxa"/>
+            <w:gridSpan w:val="4"/>
+          </w:tcPr>
+          <w:p>
+            <w:pPr>
+              <w:contextualSpacing/>
+              <w:jc w:val="right"/>
+              <w:rPr>
+                <w:rFonts w:ascii="Times New Roman" w:hAnsi="Times New Roman"/>
+                <w:b/>
+                <w:i/>
+                <w:sz w:val="20"/>
+                <w:szCs w:val="20"/>
+              </w:rPr>
+            </w:pPr>
+            <w:r>
+              <w:rPr>
+                <w:rFonts w:ascii="Times New Roman" w:hAnsi="Times New Roman"/>
+                <w:b/>
+                <w:sz w:val="20"/>
+                <w:szCs w:val="20"/>
+              </w:rPr>
+              <w:t>New York, NY</w:t>
+            </w:r>
+          </w:p>
+        </w:tc>
       </w:tr>
       <w:tr>
         <w:tc>
           <w:tcPr>
             <w:tcW w:w="10548" w:type="dxa"/>
-            <w:gridSpan w:val="3"/>
+            <w:gridSpan w:val="6"/>
           </w:tcPr>
           <w:p>
             <w:pPr>
@@ -1747,7 +2337,7 @@
         <w:tc>
           <w:tcPr>
             <w:tcW w:w="10548" w:type="dxa"/>
-            <w:gridSpan w:val="3"/>
+            <w:gridSpan w:val="6"/>
           </w:tcPr>
           <w:p>
             <w:pPr>
@@ -1822,14 +2412,12 @@
         <w:tc>
           <w:tcPr>
             <w:tcW w:w="10548" w:type="dxa"/>
-            <w:gridSpan w:val="3"/>
-            <w:tcBorders>
-              <w:bottom w:val="single" w:sz="4" w:space="0" w:color="auto"/>
-            </w:tcBorders>
+            <w:gridSpan w:val="6"/>
           </w:tcPr>
           <w:p>
             <w:pPr>
               <w:contextualSpacing/>
+              <w:jc w:val="center"/>
               <w:rPr>
                 <w:rFonts w:ascii="Times New Roman" w:hAnsi="Times New Roman"/>
                 <w:b/>
@@ -1848,11 +2436,8 @@
       <w:tr>
         <w:tc>
           <w:tcPr>
-            <w:tcW w:w="5418" w:type="dxa"/>
-            <w:gridSpan w:val="2"/>
-            <w:tcBorders>
-              <w:top w:val="single" w:sz="4" w:space="0" w:color="auto"/>
-            </w:tcBorders>
+            <w:tcW w:w="6498" w:type="dxa"/>
+            <w:gridSpan w:val="4"/>
           </w:tcPr>
           <w:p>
             <w:pPr>
@@ -1872,16 +2457,65 @@
                 <w:sz w:val="20"/>
                 <w:szCs w:val="20"/>
               </w:rPr>
+              <w:t xml:space="preserve">GENERAL ASSEMBLY </w:t>
+            </w:r>
+          </w:p>
+          <w:p>
+            <w:pPr>
+              <w:contextualSpacing/>
+              <w:jc w:val="both"/>
+              <w:rPr>
+                <w:rFonts w:ascii="Times New Roman" w:hAnsi="Times New Roman"/>
+                <w:b/>
+                <w:sz w:val="20"/>
+                <w:szCs w:val="20"/>
+              </w:rPr>
+            </w:pPr>
+            <w:r>
+              <w:rPr>
+                <w:rFonts w:ascii="Times New Roman" w:hAnsi="Times New Roman"/>
+                <w:b/>
+                <w:sz w:val="20"/>
+                <w:szCs w:val="20"/>
+              </w:rPr>
+              <w:t>Google Analytics class, SEO class, Html, CSS &amp; Web Design certification</w:t>
+            </w:r>
+          </w:p>
+          <w:p>
+            <w:pPr>
+              <w:contextualSpacing/>
+              <w:jc w:val="both"/>
+              <w:rPr>
+                <w:rFonts w:ascii="Times New Roman" w:hAnsi="Times New Roman"/>
+                <w:b/>
+                <w:sz w:val="20"/>
+                <w:szCs w:val="20"/>
+              </w:rPr>
+            </w:pPr>
+            <w:r>
+              <w:rPr>
+                <w:rFonts w:ascii="Times New Roman" w:hAnsi="Times New Roman"/>
+                <w:b/>
+                <w:sz w:val="20"/>
+                <w:szCs w:val="20"/>
+              </w:rPr>
+              <w:br/>
+            </w:r>
+            <w:r>
+              <w:rPr>
+                <w:rFonts w:ascii="Times New Roman" w:hAnsi="Times New Roman"/>
+                <w:b/>
+                <w:sz w:val="20"/>
+                <w:szCs w:val="20"/>
+              </w:rPr>
               <w:t>THE COLLEGE OF MANAGEMENT, Tel Aviv, Israel</w:t>
             </w:r>
           </w:p>
         </w:tc>
         <w:tc>
           <w:tcPr>
-            <w:tcW w:w="5130" w:type="dxa"/>
-            <w:tcBorders>
-              <w:top w:val="single" w:sz="4" w:space="0" w:color="auto"/>
-            </w:tcBorders>
+            <w:tcW w:w="4050" w:type="dxa"/>
+            <w:gridSpan w:val="2"/>
           </w:tcPr>
           <w:p>
             <w:pPr>
@@ -1894,6 +2528,48 @@
                 <w:szCs w:val="20"/>
               </w:rPr>
             </w:pPr>
+            <w:r>
+              <w:rPr>
+                <w:rFonts w:ascii="Times New Roman" w:hAnsi="Times New Roman"/>
+                <w:b/>
+                <w:sz w:val="20"/>
+                <w:szCs w:val="20"/>
+              </w:rPr>
+              <w:t>September 2015- June 2016</w:t>
+            </w:r>
+          </w:p>
+          <w:p>
+            <w:pPr>
+              <w:contextualSpacing/>
+              <w:jc w:val="right"/>
+              <w:rPr>
+                <w:rFonts w:ascii="Times New Roman" w:hAnsi="Times New Roman"/>
+                <w:b/>
+                <w:sz w:val="20"/>
+                <w:szCs w:val="20"/>
+              </w:rPr>
+            </w:pPr>
+          </w:p>
+          <w:p>
+            <w:pPr>
+              <w:contextualSpacing/>
+              <w:jc w:val="right"/>
+              <w:rPr>
+                <w:rFonts w:ascii="Times New Roman" w:hAnsi="Times New Roman"/>
+                <w:b/>
+                <w:sz w:val="20"/>
+                <w:szCs w:val="20"/>
+              </w:rPr>
+            </w:pPr>
+            <w:r>
+              <w:rPr>
+                <w:rFonts w:ascii="Times New Roman" w:hAnsi="Times New Roman"/>
+                <w:b/>
+                <w:sz w:val="20"/>
+                <w:szCs w:val="20"/>
+              </w:rPr>
+              <w:br/>
+            </w:r>
             <w:r>
               <w:rPr>
                 <w:rFonts w:ascii="Times New Roman" w:hAnsi="Times New Roman"/>
@@ -1913,7 +2589,7 @@
         <w:tc>
           <w:tcPr>
             <w:tcW w:w="5418" w:type="dxa"/>
-            <w:gridSpan w:val="2"/>
+            <w:gridSpan w:val="3"/>
           </w:tcPr>
           <w:p>
             <w:pPr>
@@ -1933,6 +2609,7 @@
                 <w:sz w:val="20"/>
                 <w:szCs w:val="20"/>
               </w:rPr>
+              <w:lastRenderedPageBreak/>
               <w:t>Bachelor of Arts, Psychology</w:t>
             </w:r>
           </w:p>
@@ -1940,6 +2617,7 @@
         <w:tc>
           <w:tcPr>
             <w:tcW w:w="5130" w:type="dxa"/>
+            <w:gridSpan w:val="3"/>
           </w:tcPr>
           <w:p>
             <w:pPr>
@@ -1957,18 +2635,17 @@
       <w:tr>
         <w:tc>
           <w:tcPr>
-            <w:tcW w:w="5418" w:type="dxa"/>
-            <w:gridSpan w:val="2"/>
-            <w:tcBorders>
-              <w:bottom w:val="single" w:sz="4" w:space="0" w:color="auto"/>
-            </w:tcBorders>
+            <w:tcW w:w="10548" w:type="dxa"/>
+            <w:gridSpan w:val="6"/>
           </w:tcPr>
           <w:p>
             <w:pPr>
               <w:contextualSpacing/>
-              <w:rPr>
-                <w:rFonts w:ascii="Times New Roman" w:hAnsi="Times New Roman"/>
-                <w:b/>
+              <w:jc w:val="center"/>
+              <w:rPr>
+                <w:rFonts w:ascii="Times New Roman" w:hAnsi="Times New Roman"/>
+                <w:sz w:val="20"/>
+                <w:szCs w:val="20"/>
               </w:rPr>
             </w:pPr>
             <w:r>
@@ -1978,25 +2655,6 @@
               </w:rPr>
               <w:t>MILITARY SERVICE</w:t>
             </w:r>
-          </w:p>
-        </w:tc>
-        <w:tc>
-          <w:tcPr>
-            <w:tcW w:w="5130" w:type="dxa"/>
-            <w:tcBorders>
-              <w:bottom w:val="single" w:sz="4" w:space="0" w:color="auto"/>
-            </w:tcBorders>
-          </w:tcPr>
-          <w:p>
-            <w:pPr>
-              <w:contextualSpacing/>
-              <w:jc w:val="right"/>
-              <w:rPr>
-                <w:rFonts w:ascii="Times New Roman" w:hAnsi="Times New Roman"/>
-                <w:sz w:val="20"/>
-                <w:szCs w:val="20"/>
-              </w:rPr>
-            </w:pPr>
           </w:p>
         </w:tc>
       </w:tr>
@@ -2007,10 +2665,7 @@
         <w:tc>
           <w:tcPr>
             <w:tcW w:w="5418" w:type="dxa"/>
-            <w:gridSpan w:val="2"/>
-            <w:tcBorders>
-              <w:top w:val="single" w:sz="4" w:space="0" w:color="auto"/>
-            </w:tcBorders>
+            <w:gridSpan w:val="3"/>
           </w:tcPr>
           <w:p>
             <w:pPr>
@@ -2037,9 +2692,7 @@
         <w:tc>
           <w:tcPr>
             <w:tcW w:w="5130" w:type="dxa"/>
-            <w:tcBorders>
-              <w:top w:val="single" w:sz="4" w:space="0" w:color="auto"/>
-            </w:tcBorders>
+            <w:gridSpan w:val="3"/>
           </w:tcPr>
           <w:p>
             <w:pPr>
@@ -2071,7 +2724,7 @@
         <w:tc>
           <w:tcPr>
             <w:tcW w:w="5418" w:type="dxa"/>
-            <w:gridSpan w:val="2"/>
+            <w:gridSpan w:val="3"/>
           </w:tcPr>
           <w:p>
             <w:pPr>
@@ -2098,6 +2751,7 @@
         <w:tc>
           <w:tcPr>
             <w:tcW w:w="5130" w:type="dxa"/>
+            <w:gridSpan w:val="3"/>
           </w:tcPr>
           <w:p>
             <w:pPr>
@@ -2116,18 +2770,17 @@
       <w:tr>
         <w:tc>
           <w:tcPr>
-            <w:tcW w:w="5418" w:type="dxa"/>
-            <w:gridSpan w:val="2"/>
-            <w:tcBorders>
-              <w:bottom w:val="single" w:sz="4" w:space="0" w:color="auto"/>
-            </w:tcBorders>
+            <w:tcW w:w="10548" w:type="dxa"/>
+            <w:gridSpan w:val="6"/>
           </w:tcPr>
           <w:p>
             <w:pPr>
               <w:contextualSpacing/>
-              <w:rPr>
-                <w:rFonts w:ascii="Times New Roman" w:hAnsi="Times New Roman"/>
-                <w:b/>
+              <w:jc w:val="center"/>
+              <w:rPr>
+                <w:rFonts w:ascii="Times New Roman" w:hAnsi="Times New Roman"/>
+                <w:sz w:val="20"/>
+                <w:szCs w:val="20"/>
               </w:rPr>
             </w:pPr>
             <w:r>
@@ -2137,25 +2790,6 @@
               </w:rPr>
               <w:t>ADDITIONAL INFORMATION</w:t>
             </w:r>
-          </w:p>
-        </w:tc>
-        <w:tc>
-          <w:tcPr>
-            <w:tcW w:w="5130" w:type="dxa"/>
-            <w:tcBorders>
-              <w:bottom w:val="single" w:sz="4" w:space="0" w:color="auto"/>
-            </w:tcBorders>
-          </w:tcPr>
-          <w:p>
-            <w:pPr>
-              <w:contextualSpacing/>
-              <w:jc w:val="right"/>
-              <w:rPr>
-                <w:rFonts w:ascii="Times New Roman" w:hAnsi="Times New Roman"/>
-                <w:sz w:val="20"/>
-                <w:szCs w:val="20"/>
-              </w:rPr>
-            </w:pPr>
           </w:p>
         </w:tc>
       </w:tr>
@@ -2163,10 +2797,7 @@
         <w:tc>
           <w:tcPr>
             <w:tcW w:w="10548" w:type="dxa"/>
-            <w:gridSpan w:val="3"/>
-            <w:tcBorders>
-              <w:top w:val="single" w:sz="4" w:space="0" w:color="auto"/>
-            </w:tcBorders>
+            <w:gridSpan w:val="6"/>
           </w:tcPr>
           <w:p>
             <w:pPr>
@@ -2211,7 +2842,7 @@
         <w:tc>
           <w:tcPr>
             <w:tcW w:w="10548" w:type="dxa"/>
-            <w:gridSpan w:val="3"/>
+            <w:gridSpan w:val="6"/>
           </w:tcPr>
           <w:p>
             <w:pPr>
@@ -2231,7 +2862,6 @@
                 <w:sz w:val="20"/>
                 <w:szCs w:val="20"/>
               </w:rPr>
-              <w:lastRenderedPageBreak/>
               <w:t>Technical Skills:</w:t>
             </w:r>
             <w:r>
@@ -2243,6 +2873,31 @@
               </w:rPr>
               <w:t xml:space="preserve"> </w:t>
             </w:r>
+            <w:r>
+              <w:rPr>
+                <w:rFonts w:ascii="Times New Roman" w:hAnsi="Times New Roman"/>
+                <w:sz w:val="20"/>
+                <w:szCs w:val="20"/>
+              </w:rPr>
+              <w:t>Html</w:t>
+            </w:r>
+            <w:r>
+              <w:rPr>
+                <w:rFonts w:ascii="Times New Roman" w:hAnsi="Times New Roman"/>
+                <w:sz w:val="20"/>
+                <w:szCs w:val="20"/>
+              </w:rPr>
+              <w:t>, CSS and web design,</w:t>
+            </w:r>
+            <w:r>
+              <w:rPr>
+                <w:rFonts w:ascii="Times New Roman" w:hAnsi="Times New Roman"/>
+                <w:b/>
+                <w:sz w:val="20"/>
+                <w:szCs w:val="20"/>
+              </w:rPr>
+              <w:t xml:space="preserve"> </w:t>
+            </w:r>
             <w:proofErr w:type="spellStart"/>
             <w:r>
               <w:rPr>
@@ -2347,7 +3002,15 @@
                 <w:sz w:val="20"/>
                 <w:szCs w:val="20"/>
               </w:rPr>
-              <w:t xml:space="preserve">Microsoft Word, Access, Excel, PowerPoint, Outlook, Photoshop, </w:t>
+              <w:t xml:space="preserve">Microsoft Office, </w:t>
+            </w:r>
+            <w:r>
+              <w:rPr>
+                <w:rFonts w:ascii="Times New Roman" w:hAnsi="Times New Roman"/>
+                <w:sz w:val="20"/>
+                <w:szCs w:val="20"/>
+              </w:rPr>
+              <w:t xml:space="preserve">Photoshop, </w:t>
             </w:r>
             <w:proofErr w:type="spellStart"/>
             <w:r>
@@ -2356,7 +3019,15 @@
                 <w:sz w:val="20"/>
                 <w:szCs w:val="20"/>
               </w:rPr>
-              <w:t>AdobePro</w:t>
+              <w:t>Ad</w:t>
+            </w:r>
+            <w:r>
+              <w:rPr>
+                <w:rFonts w:ascii="Times New Roman" w:hAnsi="Times New Roman"/>
+                <w:sz w:val="20"/>
+                <w:szCs w:val="20"/>
+              </w:rPr>
+              <w:t>obePro</w:t>
             </w:r>
             <w:proofErr w:type="spellEnd"/>
             <w:r>
@@ -2365,23 +3036,7 @@
                 <w:sz w:val="20"/>
                 <w:szCs w:val="20"/>
               </w:rPr>
-              <w:t>, Google Analytics, SPSS, Body Language course</w:t>
-            </w:r>
-            <w:r>
-              <w:rPr>
-                <w:rFonts w:ascii="Times New Roman" w:hAnsi="Times New Roman"/>
-                <w:sz w:val="20"/>
-                <w:szCs w:val="20"/>
-              </w:rPr>
-              <w:t>s</w:t>
-            </w:r>
-            <w:r>
-              <w:rPr>
-                <w:rFonts w:ascii="Times New Roman" w:hAnsi="Times New Roman"/>
-                <w:sz w:val="20"/>
-                <w:szCs w:val="20"/>
-              </w:rPr>
-              <w:t xml:space="preserve"> by Internal Security Services in IDF</w:t>
+              <w:t>, Google Analytics, AdWords, WordPress, Ektron (CMS), SPSS</w:t>
             </w:r>
           </w:p>
         </w:tc>
@@ -2390,7 +3045,7 @@
         <w:tc>
           <w:tcPr>
             <w:tcW w:w="10548" w:type="dxa"/>
-            <w:gridSpan w:val="3"/>
+            <w:gridSpan w:val="6"/>
           </w:tcPr>
           <w:p>
             <w:pPr>
@@ -2434,59 +3089,6 @@
       </w:tr>
     </w:tbl>
     <w:p/>
-    <w:p/>
-    <w:p>
-      <w:pPr>
-        <w:ind w:left="1080"/>
-      </w:pPr>
-      <w:r>
-        <w:t xml:space="preserve">Developed Schinnerer.com and conduct daily maintenance including: web design, metadata, html, </w:t>
-      </w:r>
-      <w:proofErr w:type="spellStart"/>
-      <w:proofErr w:type="gramStart"/>
-      <w:r>
-        <w:t>css</w:t>
-      </w:r>
-      <w:proofErr w:type="spellEnd"/>
-      <w:proofErr w:type="gramEnd"/>
-    </w:p>
-    <w:p>
-      <w:pPr>
-        <w:ind w:left="1080"/>
-      </w:pPr>
-      <w:r>
-        <w:t>Managing all website projects from start to finish while working with external programmers and developers</w:t>
-      </w:r>
-    </w:p>
-    <w:p>
-      <w:pPr>
-        <w:ind w:left="1080"/>
-      </w:pPr>
-      <w:r>
-        <w:t>Improve SEO ratings of the website to unify branding awareness and expand business</w:t>
-      </w:r>
-    </w:p>
-    <w:p>
-      <w:pPr>
-        <w:ind w:left="1080"/>
-      </w:pPr>
-      <w:r>
-        <w:t>Create</w:t>
-      </w:r>
-      <w:bookmarkStart w:id="0" w:name="_GoBack"/>
-      <w:bookmarkEnd w:id="0"/>
-      <w:r>
-        <w:t xml:space="preserve"> and monitor SEM campaigns on AdWords for targeted programs to maximize visibility and click-</w:t>
-      </w:r>
-      <w:proofErr w:type="spellStart"/>
-      <w:r>
-        <w:t>throughs</w:t>
-      </w:r>
-      <w:proofErr w:type="spellEnd"/>
-      <w:r>
-        <w:t xml:space="preserve">  </w:t>
-      </w:r>
-    </w:p>
     <w:sectPr>
       <w:headerReference w:type="default" r:id="rId9"/>
       <w:pgSz w:w="12240" w:h="15840" w:code="1"/>
@@ -2606,6 +3208,41 @@
       </w:rPr>
       <w:t xml:space="preserve"> • 609.317.5785</w:t>
     </w:r>
+    <w:r>
+      <w:rPr>
+        <w:rFonts w:ascii="Times New Roman" w:hAnsi="Times New Roman"/>
+        <w:sz w:val="20"/>
+        <w:szCs w:val="20"/>
+      </w:rPr>
+      <w:t>•</w:t>
+    </w:r>
+    <w:r>
+      <w:rPr>
+        <w:rFonts w:ascii="Times New Roman" w:hAnsi="Times New Roman"/>
+        <w:sz w:val="20"/>
+        <w:szCs w:val="20"/>
+      </w:rPr>
+      <w:t xml:space="preserve"> </w:t>
+    </w:r>
+    <w:hyperlink r:id="rId2" w:history="1">
+      <w:r>
+        <w:rPr>
+          <w:rStyle w:val="Hyperlink"/>
+          <w:rFonts w:ascii="Times New Roman" w:hAnsi="Times New Roman" w:cstheme="minorBidi"/>
+          <w:sz w:val="20"/>
+          <w:szCs w:val="20"/>
+        </w:rPr>
+        <w:t>litalkenzi.com</w:t>
+      </w:r>
+    </w:hyperlink>
+    <w:r>
+      <w:rPr>
+        <w:rFonts w:ascii="Times New Roman" w:hAnsi="Times New Roman"/>
+        <w:sz w:val="20"/>
+        <w:szCs w:val="20"/>
+      </w:rPr>
+      <w:t xml:space="preserve"> </w:t>
+    </w:r>
   </w:p>
   <w:p>
     <w:pPr>
@@ -2618,6 +3255,119 @@
 <file path=word/numbering.xml><?xml version="1.0" encoding="utf-8"?>
 <w:numbering xmlns:wpc="http://schemas.microsoft.com/office/word/2010/wordprocessingCanvas" xmlns:mc="http://schemas.openxmlformats.org/markup-compatibility/2006" xmlns:o="urn:schemas-microsoft-com:office:office" xmlns:r="http://schemas.openxmlformats.org/officeDocument/2006/relationships" xmlns:m="http://schemas.openxmlformats.org/officeDocument/2006/math" xmlns:v="urn:schemas-microsoft-com:vml" xmlns:wp14="http://schemas.microsoft.com/office/word/2010/wordprocessingDrawing" xmlns:wp="http://schemas.openxmlformats.org/drawingml/2006/wordprocessingDrawing" xmlns:w10="urn:schemas-microsoft-com:office:word" xmlns:w="http://schemas.openxmlformats.org/wordprocessingml/2006/main" xmlns:w14="http://schemas.microsoft.com/office/word/2010/wordml" xmlns:wpg="http://schemas.microsoft.com/office/word/2010/wordprocessingGroup" xmlns:wpi="http://schemas.microsoft.com/office/word/2010/wordprocessingInk" xmlns:wne="http://schemas.microsoft.com/office/word/2006/wordml" xmlns:wps="http://schemas.microsoft.com/office/word/2010/wordprocessingShape" mc:Ignorable="w14 wp14">
   <w:abstractNum w:abstractNumId="0">
+    <w:nsid w:val="07254392"/>
+    <w:multiLevelType w:val="hybridMultilevel"/>
+    <w:tmpl w:val="894A82C4"/>
+    <w:lvl w:ilvl="0" w:tplc="04090001">
+      <w:start w:val="1"/>
+      <w:numFmt w:val="bullet"/>
+      <w:lvlText w:val=""/>
+      <w:lvlJc w:val="left"/>
+      <w:pPr>
+        <w:ind w:left="360" w:hanging="360"/>
+      </w:pPr>
+      <w:rPr>
+        <w:rFonts w:ascii="Symbol" w:hAnsi="Symbol" w:hint="default"/>
+      </w:rPr>
+    </w:lvl>
+    <w:lvl w:ilvl="1" w:tplc="04090003" w:tentative="1">
+      <w:start w:val="1"/>
+      <w:numFmt w:val="bullet"/>
+      <w:lvlText w:val="o"/>
+      <w:lvlJc w:val="left"/>
+      <w:pPr>
+        <w:ind w:left="1080" w:hanging="360"/>
+      </w:pPr>
+      <w:rPr>
+        <w:rFonts w:ascii="Courier New" w:hAnsi="Courier New" w:cs="Courier New" w:hint="default"/>
+      </w:rPr>
+    </w:lvl>
+    <w:lvl w:ilvl="2" w:tplc="04090005" w:tentative="1">
+      <w:start w:val="1"/>
+      <w:numFmt w:val="bullet"/>
+      <w:lvlText w:val=""/>
+      <w:lvlJc w:val="left"/>
+      <w:pPr>
+        <w:ind w:left="1800" w:hanging="360"/>
+      </w:pPr>
+      <w:rPr>
+        <w:rFonts w:ascii="Wingdings" w:hAnsi="Wingdings" w:hint="default"/>
+      </w:rPr>
+    </w:lvl>
+    <w:lvl w:ilvl="3" w:tplc="04090001" w:tentative="1">
+      <w:start w:val="1"/>
+      <w:numFmt w:val="bullet"/>
+      <w:lvlText w:val=""/>
+      <w:lvlJc w:val="left"/>
+      <w:pPr>
+        <w:ind w:left="2520" w:hanging="360"/>
+      </w:pPr>
+      <w:rPr>
+        <w:rFonts w:ascii="Symbol" w:hAnsi="Symbol" w:hint="default"/>
+      </w:rPr>
+    </w:lvl>
+    <w:lvl w:ilvl="4" w:tplc="04090003" w:tentative="1">
+      <w:start w:val="1"/>
+      <w:numFmt w:val="bullet"/>
+      <w:lvlText w:val="o"/>
+      <w:lvlJc w:val="left"/>
+      <w:pPr>
+        <w:ind w:left="3240" w:hanging="360"/>
+      </w:pPr>
+      <w:rPr>
+        <w:rFonts w:ascii="Courier New" w:hAnsi="Courier New" w:cs="Courier New" w:hint="default"/>
+      </w:rPr>
+    </w:lvl>
+    <w:lvl w:ilvl="5" w:tplc="04090005" w:tentative="1">
+      <w:start w:val="1"/>
+      <w:numFmt w:val="bullet"/>
+      <w:lvlText w:val=""/>
+      <w:lvlJc w:val="left"/>
+      <w:pPr>
+        <w:ind w:left="3960" w:hanging="360"/>
+      </w:pPr>
+      <w:rPr>
+        <w:rFonts w:ascii="Wingdings" w:hAnsi="Wingdings" w:hint="default"/>
+      </w:rPr>
+    </w:lvl>
+    <w:lvl w:ilvl="6" w:tplc="04090001" w:tentative="1">
+      <w:start w:val="1"/>
+      <w:numFmt w:val="bullet"/>
+      <w:lvlText w:val=""/>
+      <w:lvlJc w:val="left"/>
+      <w:pPr>
+        <w:ind w:left="4680" w:hanging="360"/>
+      </w:pPr>
+      <w:rPr>
+        <w:rFonts w:ascii="Symbol" w:hAnsi="Symbol" w:hint="default"/>
+      </w:rPr>
+    </w:lvl>
+    <w:lvl w:ilvl="7" w:tplc="04090003" w:tentative="1">
+      <w:start w:val="1"/>
+      <w:numFmt w:val="bullet"/>
+      <w:lvlText w:val="o"/>
+      <w:lvlJc w:val="left"/>
+      <w:pPr>
+        <w:ind w:left="5400" w:hanging="360"/>
+      </w:pPr>
+      <w:rPr>
+        <w:rFonts w:ascii="Courier New" w:hAnsi="Courier New" w:cs="Courier New" w:hint="default"/>
+      </w:rPr>
+    </w:lvl>
+    <w:lvl w:ilvl="8" w:tplc="04090005" w:tentative="1">
+      <w:start w:val="1"/>
+      <w:numFmt w:val="bullet"/>
+      <w:lvlText w:val=""/>
+      <w:lvlJc w:val="left"/>
+      <w:pPr>
+        <w:ind w:left="6120" w:hanging="360"/>
+      </w:pPr>
+      <w:rPr>
+        <w:rFonts w:ascii="Wingdings" w:hAnsi="Wingdings" w:hint="default"/>
+      </w:rPr>
+    </w:lvl>
+  </w:abstractNum>
+  <w:abstractNum w:abstractNumId="1">
     <w:nsid w:val="132A5E40"/>
     <w:multiLevelType w:val="hybridMultilevel"/>
     <w:tmpl w:val="5BE622A8"/>
@@ -2729,7 +3479,7 @@
       </w:rPr>
     </w:lvl>
   </w:abstractNum>
-  <w:abstractNum w:abstractNumId="1">
+  <w:abstractNum w:abstractNumId="2">
     <w:nsid w:val="18C20AC8"/>
     <w:multiLevelType w:val="hybridMultilevel"/>
     <w:tmpl w:val="734A7CF4"/>
@@ -2842,7 +3592,7 @@
       </w:rPr>
     </w:lvl>
   </w:abstractNum>
-  <w:abstractNum w:abstractNumId="2">
+  <w:abstractNum w:abstractNumId="3">
     <w:nsid w:val="299E3D49"/>
     <w:multiLevelType w:val="hybridMultilevel"/>
     <w:tmpl w:val="39B06BB4"/>
@@ -2954,7 +3704,7 @@
       </w:rPr>
     </w:lvl>
   </w:abstractNum>
-  <w:abstractNum w:abstractNumId="3">
+  <w:abstractNum w:abstractNumId="4">
     <w:nsid w:val="2BE52F43"/>
     <w:multiLevelType w:val="hybridMultilevel"/>
     <w:tmpl w:val="CB5C44E4"/>
@@ -3068,7 +3818,7 @@
       </w:rPr>
     </w:lvl>
   </w:abstractNum>
-  <w:abstractNum w:abstractNumId="4">
+  <w:abstractNum w:abstractNumId="5">
     <w:nsid w:val="3C890FDD"/>
     <w:multiLevelType w:val="hybridMultilevel"/>
     <w:tmpl w:val="70E8D09A"/>
@@ -3181,7 +3931,7 @@
       </w:rPr>
     </w:lvl>
   </w:abstractNum>
-  <w:abstractNum w:abstractNumId="5">
+  <w:abstractNum w:abstractNumId="6">
     <w:nsid w:val="3FFC5A5F"/>
     <w:multiLevelType w:val="hybridMultilevel"/>
     <w:tmpl w:val="6FC2DB04"/>
@@ -3294,7 +4044,7 @@
       </w:rPr>
     </w:lvl>
   </w:abstractNum>
-  <w:abstractNum w:abstractNumId="6">
+  <w:abstractNum w:abstractNumId="7">
     <w:nsid w:val="48971A95"/>
     <w:multiLevelType w:val="hybridMultilevel"/>
     <w:tmpl w:val="A44C88D2"/>
@@ -3407,7 +4157,7 @@
       </w:rPr>
     </w:lvl>
   </w:abstractNum>
-  <w:abstractNum w:abstractNumId="7">
+  <w:abstractNum w:abstractNumId="8">
     <w:nsid w:val="4AAC65E2"/>
     <w:multiLevelType w:val="hybridMultilevel"/>
     <w:tmpl w:val="B1F6A9AA"/>
@@ -3520,7 +4270,7 @@
       </w:rPr>
     </w:lvl>
   </w:abstractNum>
-  <w:abstractNum w:abstractNumId="8">
+  <w:abstractNum w:abstractNumId="9">
     <w:nsid w:val="5072733D"/>
     <w:multiLevelType w:val="hybridMultilevel"/>
     <w:tmpl w:val="8CB8F0DC"/>
@@ -3633,7 +4383,7 @@
       </w:rPr>
     </w:lvl>
   </w:abstractNum>
-  <w:abstractNum w:abstractNumId="9">
+  <w:abstractNum w:abstractNumId="10">
     <w:nsid w:val="53D43AB9"/>
     <w:multiLevelType w:val="hybridMultilevel"/>
     <w:tmpl w:val="146A6AAC"/>
@@ -3643,7 +4393,7 @@
       <w:lvlText w:val=""/>
       <w:lvlJc w:val="left"/>
       <w:pPr>
-        <w:ind w:left="720" w:hanging="360"/>
+        <w:ind w:left="360" w:hanging="360"/>
       </w:pPr>
       <w:rPr>
         <w:rFonts w:ascii="Symbol" w:hAnsi="Symbol" w:hint="default"/>
@@ -3656,7 +4406,7 @@
       <w:lvlText w:val="o"/>
       <w:lvlJc w:val="left"/>
       <w:pPr>
-        <w:ind w:left="1440" w:hanging="360"/>
+        <w:ind w:left="1080" w:hanging="360"/>
       </w:pPr>
       <w:rPr>
         <w:rFonts w:ascii="Courier New" w:hAnsi="Courier New" w:cs="Courier New" w:hint="default"/>
@@ -3668,7 +4418,7 @@
       <w:lvlText w:val=""/>
       <w:lvlJc w:val="left"/>
       <w:pPr>
-        <w:ind w:left="2160" w:hanging="360"/>
+        <w:ind w:left="1800" w:hanging="360"/>
       </w:pPr>
       <w:rPr>
         <w:rFonts w:ascii="Wingdings" w:hAnsi="Wingdings" w:hint="default"/>
@@ -3680,7 +4430,7 @@
       <w:lvlText w:val=""/>
       <w:lvlJc w:val="left"/>
       <w:pPr>
-        <w:ind w:left="2880" w:hanging="360"/>
+        <w:ind w:left="2520" w:hanging="360"/>
       </w:pPr>
       <w:rPr>
         <w:rFonts w:ascii="Symbol" w:hAnsi="Symbol" w:hint="default"/>
@@ -3692,7 +4442,7 @@
       <w:lvlText w:val="o"/>
       <w:lvlJc w:val="left"/>
       <w:pPr>
-        <w:ind w:left="3600" w:hanging="360"/>
+        <w:ind w:left="3240" w:hanging="360"/>
       </w:pPr>
       <w:rPr>
         <w:rFonts w:ascii="Courier New" w:hAnsi="Courier New" w:cs="Courier New" w:hint="default"/>
@@ -3704,7 +4454,7 @@
       <w:lvlText w:val=""/>
       <w:lvlJc w:val="left"/>
       <w:pPr>
-        <w:ind w:left="4320" w:hanging="360"/>
+        <w:ind w:left="3960" w:hanging="360"/>
       </w:pPr>
       <w:rPr>
         <w:rFonts w:ascii="Wingdings" w:hAnsi="Wingdings" w:hint="default"/>
@@ -3716,7 +4466,7 @@
       <w:lvlText w:val=""/>
       <w:lvlJc w:val="left"/>
       <w:pPr>
-        <w:ind w:left="5040" w:hanging="360"/>
+        <w:ind w:left="4680" w:hanging="360"/>
       </w:pPr>
       <w:rPr>
         <w:rFonts w:ascii="Symbol" w:hAnsi="Symbol" w:hint="default"/>
@@ -3728,7 +4478,7 @@
       <w:lvlText w:val="o"/>
       <w:lvlJc w:val="left"/>
       <w:pPr>
-        <w:ind w:left="5760" w:hanging="360"/>
+        <w:ind w:left="5400" w:hanging="360"/>
       </w:pPr>
       <w:rPr>
         <w:rFonts w:ascii="Courier New" w:hAnsi="Courier New" w:cs="Courier New" w:hint="default"/>
@@ -3740,14 +4490,14 @@
       <w:lvlText w:val=""/>
       <w:lvlJc w:val="left"/>
       <w:pPr>
-        <w:ind w:left="6480" w:hanging="360"/>
+        <w:ind w:left="6120" w:hanging="360"/>
       </w:pPr>
       <w:rPr>
         <w:rFonts w:ascii="Wingdings" w:hAnsi="Wingdings" w:hint="default"/>
       </w:rPr>
     </w:lvl>
   </w:abstractNum>
-  <w:abstractNum w:abstractNumId="10">
+  <w:abstractNum w:abstractNumId="11">
     <w:nsid w:val="5B661BB9"/>
     <w:multiLevelType w:val="hybridMultilevel"/>
     <w:tmpl w:val="5C7A34CC"/>
@@ -3860,7 +4610,7 @@
       </w:rPr>
     </w:lvl>
   </w:abstractNum>
-  <w:abstractNum w:abstractNumId="11">
+  <w:abstractNum w:abstractNumId="12">
     <w:nsid w:val="698C6532"/>
     <w:multiLevelType w:val="hybridMultilevel"/>
     <w:tmpl w:val="44803F90"/>
@@ -3973,7 +4723,7 @@
       </w:rPr>
     </w:lvl>
   </w:abstractNum>
-  <w:abstractNum w:abstractNumId="12">
+  <w:abstractNum w:abstractNumId="13">
     <w:nsid w:val="6F624106"/>
     <w:multiLevelType w:val="hybridMultilevel"/>
     <w:tmpl w:val="A01AB700"/>
@@ -4087,43 +4837,46 @@
     </w:lvl>
   </w:abstractNum>
   <w:num w:numId="1">
+    <w:abstractNumId w:val="2"/>
+  </w:num>
+  <w:num w:numId="2">
+    <w:abstractNumId w:val="12"/>
+  </w:num>
+  <w:num w:numId="3">
+    <w:abstractNumId w:val="13"/>
+  </w:num>
+  <w:num w:numId="4">
+    <w:abstractNumId w:val="4"/>
+  </w:num>
+  <w:num w:numId="5">
     <w:abstractNumId w:val="1"/>
   </w:num>
-  <w:num w:numId="2">
+  <w:num w:numId="6">
+    <w:abstractNumId w:val="7"/>
+  </w:num>
+  <w:num w:numId="7">
+    <w:abstractNumId w:val="8"/>
+  </w:num>
+  <w:num w:numId="8">
+    <w:abstractNumId w:val="6"/>
+  </w:num>
+  <w:num w:numId="9">
     <w:abstractNumId w:val="11"/>
   </w:num>
-  <w:num w:numId="3">
-    <w:abstractNumId w:val="12"/>
+  <w:num w:numId="10">
+    <w:abstractNumId w:val="9"/>
   </w:num>
-  <w:num w:numId="4">
+  <w:num w:numId="11">
+    <w:abstractNumId w:val="5"/>
+  </w:num>
+  <w:num w:numId="12">
     <w:abstractNumId w:val="3"/>
   </w:num>
-  <w:num w:numId="5">
-    <w:abstractNumId w:val="0"/>
-  </w:num>
-  <w:num w:numId="6">
-    <w:abstractNumId w:val="6"/>
-  </w:num>
-  <w:num w:numId="7">
-    <w:abstractNumId w:val="7"/>
-  </w:num>
-  <w:num w:numId="8">
-    <w:abstractNumId w:val="5"/>
-  </w:num>
-  <w:num w:numId="9">
+  <w:num w:numId="13">
     <w:abstractNumId w:val="10"/>
   </w:num>
-  <w:num w:numId="10">
-    <w:abstractNumId w:val="8"/>
-  </w:num>
-  <w:num w:numId="11">
-    <w:abstractNumId w:val="4"/>
-  </w:num>
-  <w:num w:numId="12">
-    <w:abstractNumId w:val="2"/>
-  </w:num>
-  <w:num w:numId="13">
-    <w:abstractNumId w:val="9"/>
+  <w:num w:numId="14">
+    <w:abstractNumId w:val="0"/>
   </w:num>
 </w:numbering>
 </file>
@@ -4994,7 +5747,7 @@
 </file>
 
 <file path=customXml/itemProps1.xml><?xml version="1.0" encoding="utf-8"?>
-<ds:datastoreItem xmlns:ds="http://schemas.openxmlformats.org/officeDocument/2006/customXml" ds:itemID="{1838EF92-BEEB-4FA9-B476-065F5D71A426}">
+<ds:datastoreItem xmlns:ds="http://schemas.openxmlformats.org/officeDocument/2006/customXml" ds:itemID="{F4C2176D-F746-4099-B871-4CE3449C7CEE}">
   <ds:schemaRefs>
     <ds:schemaRef ds:uri="http://schemas.openxmlformats.org/officeDocument/2006/bibliography"/>
   </ds:schemaRefs>

--- a/unit_8/litalkenzi.docx
+++ b/unit_8/litalkenzi.docx
@@ -38,8 +38,6 @@
                 <w:b/>
               </w:rPr>
             </w:pPr>
-            <w:bookmarkStart w:id="0" w:name="_GoBack"/>
-            <w:bookmarkEnd w:id="0"/>
             <w:r>
               <w:rPr>
                 <w:rFonts w:ascii="Times New Roman" w:hAnsi="Times New Roman" w:cs="Times New Roman"/>
@@ -414,15 +412,23 @@
                 <w:sz w:val="20"/>
                 <w:szCs w:val="20"/>
               </w:rPr>
-              <w:t>conduct usability</w:t>
-            </w:r>
-            <w:r>
-              <w:rPr>
-                <w:rFonts w:ascii="Times New Roman" w:hAnsi="Times New Roman"/>
-                <w:sz w:val="20"/>
-                <w:szCs w:val="20"/>
-              </w:rPr>
-              <w:t xml:space="preserve"> testing, and more.</w:t>
+              <w:t>and</w:t>
+            </w:r>
+            <w:r>
+              <w:rPr>
+                <w:rFonts w:ascii="Times New Roman" w:hAnsi="Times New Roman"/>
+                <w:sz w:val="20"/>
+                <w:szCs w:val="20"/>
+              </w:rPr>
+              <w:t xml:space="preserve"> usability</w:t>
+            </w:r>
+            <w:r>
+              <w:rPr>
+                <w:rFonts w:ascii="Times New Roman" w:hAnsi="Times New Roman"/>
+                <w:sz w:val="20"/>
+                <w:szCs w:val="20"/>
+              </w:rPr>
+              <w:t xml:space="preserve"> testing</w:t>
             </w:r>
           </w:p>
         </w:tc>
@@ -453,6 +459,39 @@
                 <w:sz w:val="20"/>
                 <w:szCs w:val="20"/>
               </w:rPr>
+              <w:t>Developing and executing strategy to multi-channel campaigns to drive more business</w:t>
+            </w:r>
+            <w:bookmarkStart w:id="0" w:name="_GoBack"/>
+            <w:bookmarkEnd w:id="0"/>
+            <w:r>
+              <w:rPr>
+                <w:rFonts w:ascii="Times New Roman" w:hAnsi="Times New Roman"/>
+                <w:sz w:val="20"/>
+                <w:szCs w:val="20"/>
+              </w:rPr>
+              <w:t xml:space="preserve"> </w:t>
+            </w:r>
+          </w:p>
+          <w:p>
+            <w:pPr>
+              <w:pStyle w:val="ListParagraph"/>
+              <w:numPr>
+                <w:ilvl w:val="0"/>
+                <w:numId w:val="14"/>
+              </w:numPr>
+              <w:spacing w:after="0"/>
+              <w:rPr>
+                <w:rFonts w:ascii="Times New Roman" w:hAnsi="Times New Roman"/>
+                <w:sz w:val="20"/>
+                <w:szCs w:val="20"/>
+              </w:rPr>
+            </w:pPr>
+            <w:r>
+              <w:rPr>
+                <w:rFonts w:ascii="Times New Roman" w:hAnsi="Times New Roman"/>
+                <w:sz w:val="20"/>
+                <w:szCs w:val="20"/>
+              </w:rPr>
               <w:t xml:space="preserve">Managing  </w:t>
             </w:r>
             <w:r>
@@ -461,7 +500,7 @@
                 <w:sz w:val="20"/>
                 <w:szCs w:val="20"/>
               </w:rPr>
-              <w:t xml:space="preserve">IT and developer teams </w:t>
+              <w:t xml:space="preserve">IT and developer team </w:t>
             </w:r>
             <w:r>
               <w:rPr>
@@ -509,7 +548,23 @@
                 <w:sz w:val="20"/>
                 <w:szCs w:val="20"/>
               </w:rPr>
-              <w:t xml:space="preserve"> on four environments</w:t>
+              <w:t xml:space="preserve"> </w:t>
+            </w:r>
+            <w:r>
+              <w:rPr>
+                <w:rFonts w:ascii="Times New Roman" w:hAnsi="Times New Roman"/>
+                <w:sz w:val="20"/>
+                <w:szCs w:val="20"/>
+              </w:rPr>
+              <w:t xml:space="preserve">for </w:t>
+            </w:r>
+            <w:r>
+              <w:rPr>
+                <w:rFonts w:ascii="Times New Roman" w:hAnsi="Times New Roman"/>
+                <w:sz w:val="20"/>
+                <w:szCs w:val="20"/>
+              </w:rPr>
+              <w:t>four environments</w:t>
             </w:r>
           </w:p>
         </w:tc>
@@ -548,7 +603,7 @@
                 <w:sz w:val="20"/>
                 <w:szCs w:val="20"/>
               </w:rPr>
-              <w:t xml:space="preserve"> business objectives into technical improvements for website </w:t>
+              <w:t xml:space="preserve"> business objectives into technical improvements for website</w:t>
             </w:r>
             <w:r>
               <w:rPr>
@@ -3100,6 +3155,12 @@
 </w:document>
 </file>
 
+<file path=word/commentsExtended.xml><?xml version="1.0" encoding="utf-8"?>
+<w15:commentsEx xmlns:wpc="http://schemas.microsoft.com/office/word/2010/wordprocessingCanvas" xmlns:mc="http://schemas.openxmlformats.org/markup-compatibility/2006" xmlns:o="urn:schemas-microsoft-com:office:office" xmlns:r="http://schemas.openxmlformats.org/officeDocument/2006/relationships" xmlns:m="http://schemas.openxmlformats.org/officeDocument/2006/math" xmlns:v="urn:schemas-microsoft-com:vml" xmlns:wp14="http://schemas.microsoft.com/office/word/2010/wordprocessingDrawing" xmlns:wp="http://schemas.openxmlformats.org/drawingml/2006/wordprocessingDrawing" xmlns:w10="urn:schemas-microsoft-com:office:word" xmlns:w="http://schemas.openxmlformats.org/wordprocessingml/2006/main" xmlns:w14="http://schemas.microsoft.com/office/word/2010/wordml" xmlns:w15="http://schemas.microsoft.com/office/word/2012/wordml" xmlns:wpg="http://schemas.microsoft.com/office/word/2010/wordprocessingGroup" xmlns:wpi="http://schemas.microsoft.com/office/word/2010/wordprocessingInk" xmlns:wne="http://schemas.microsoft.com/office/word/2006/wordml" xmlns:wps="http://schemas.microsoft.com/office/word/2010/wordprocessingShape" mc:Ignorable="w14 w15 wp14">
+  <w15:commentEx w15:paraId="3EE65A05" w15:done="0"/>
+</w15:commentsEx>
+</file>
+
 <file path=word/endnotes.xml><?xml version="1.0" encoding="utf-8"?>
 <w:endnotes xmlns:wpc="http://schemas.microsoft.com/office/word/2010/wordprocessingCanvas" xmlns:mc="http://schemas.openxmlformats.org/markup-compatibility/2006" xmlns:o="urn:schemas-microsoft-com:office:office" xmlns:r="http://schemas.openxmlformats.org/officeDocument/2006/relationships" xmlns:m="http://schemas.openxmlformats.org/officeDocument/2006/math" xmlns:v="urn:schemas-microsoft-com:vml" xmlns:wp14="http://schemas.microsoft.com/office/word/2010/wordprocessingDrawing" xmlns:wp="http://schemas.openxmlformats.org/drawingml/2006/wordprocessingDrawing" xmlns:w10="urn:schemas-microsoft-com:office:word" xmlns:w="http://schemas.openxmlformats.org/wordprocessingml/2006/main" xmlns:w14="http://schemas.microsoft.com/office/word/2010/wordml" xmlns:wpg="http://schemas.microsoft.com/office/word/2010/wordprocessingGroup" xmlns:wpi="http://schemas.microsoft.com/office/word/2010/wordprocessingInk" xmlns:wne="http://schemas.microsoft.com/office/word/2006/wordml" xmlns:wps="http://schemas.microsoft.com/office/word/2010/wordprocessingShape" mc:Ignorable="w14 wp14">
   <w:endnote w:type="separator" w:id="-1">
@@ -3189,11 +3250,51 @@
       </w:rPr>
       <w:t xml:space="preserve"> </w:t>
     </w:r>
+    <w:r>
+      <w:rPr>
+        <w:rFonts w:ascii="Times New Roman" w:hAnsi="Times New Roman"/>
+        <w:sz w:val="20"/>
+        <w:szCs w:val="20"/>
+      </w:rPr>
+      <w:t xml:space="preserve">M: </w:t>
+    </w:r>
+    <w:r>
+      <w:rPr>
+        <w:rFonts w:ascii="Times New Roman" w:hAnsi="Times New Roman"/>
+        <w:sz w:val="20"/>
+        <w:szCs w:val="20"/>
+      </w:rPr>
+      <w:t>609.317.5785</w:t>
+    </w:r>
+    <w:r>
+      <w:rPr>
+        <w:rFonts w:ascii="Times New Roman" w:hAnsi="Times New Roman"/>
+        <w:sz w:val="20"/>
+        <w:szCs w:val="20"/>
+      </w:rPr>
+      <w:t>•</w:t>
+    </w:r>
+    <w:r>
+      <w:rPr>
+        <w:rFonts w:ascii="Times New Roman" w:hAnsi="Times New Roman"/>
+        <w:sz w:val="20"/>
+        <w:szCs w:val="20"/>
+      </w:rPr>
+      <w:t xml:space="preserve"> </w:t>
+    </w:r>
+    <w:r>
+      <w:rPr>
+        <w:rFonts w:ascii="Times New Roman" w:hAnsi="Times New Roman"/>
+        <w:sz w:val="20"/>
+        <w:szCs w:val="20"/>
+      </w:rPr>
+      <w:t xml:space="preserve">E: </w:t>
+    </w:r>
     <w:hyperlink r:id="rId1" w:history="1">
       <w:r>
         <w:rPr>
           <w:rStyle w:val="Hyperlink"/>
-          <w:rFonts w:ascii="Times New Roman" w:hAnsi="Times New Roman"/>
+          <w:rFonts w:ascii="Times New Roman" w:hAnsi="Times New Roman" w:cstheme="minorBidi"/>
           <w:sz w:val="20"/>
           <w:szCs w:val="20"/>
         </w:rPr>
@@ -3206,7 +3307,7 @@
         <w:sz w:val="20"/>
         <w:szCs w:val="20"/>
       </w:rPr>
-      <w:t xml:space="preserve"> • 609.317.5785</w:t>
+      <w:t xml:space="preserve"> </w:t>
     </w:r>
     <w:r>
       <w:rPr>
@@ -3222,7 +3323,7 @@
         <w:sz w:val="20"/>
         <w:szCs w:val="20"/>
       </w:rPr>
-      <w:t xml:space="preserve"> </w:t>
+      <w:t xml:space="preserve">Website: </w:t>
     </w:r>
     <w:hyperlink r:id="rId2" w:history="1">
       <w:r>
@@ -4879,6 +4980,14 @@
     <w:abstractNumId w:val="0"/>
   </w:num>
 </w:numbering>
+</file>
+
+<file path=word/people.xml><?xml version="1.0" encoding="utf-8"?>
+<w15:people xmlns:wpc="http://schemas.microsoft.com/office/word/2010/wordprocessingCanvas" xmlns:mc="http://schemas.openxmlformats.org/markup-compatibility/2006" xmlns:o="urn:schemas-microsoft-com:office:office" xmlns:r="http://schemas.openxmlformats.org/officeDocument/2006/relationships" xmlns:m="http://schemas.openxmlformats.org/officeDocument/2006/math" xmlns:v="urn:schemas-microsoft-com:vml" xmlns:wp14="http://schemas.microsoft.com/office/word/2010/wordprocessingDrawing" xmlns:wp="http://schemas.openxmlformats.org/drawingml/2006/wordprocessingDrawing" xmlns:w10="urn:schemas-microsoft-com:office:word" xmlns:w="http://schemas.openxmlformats.org/wordprocessingml/2006/main" xmlns:w14="http://schemas.microsoft.com/office/word/2010/wordml" xmlns:w15="http://schemas.microsoft.com/office/word/2012/wordml" xmlns:wpg="http://schemas.microsoft.com/office/word/2010/wordprocessingGroup" xmlns:wpi="http://schemas.microsoft.com/office/word/2010/wordprocessingInk" xmlns:wne="http://schemas.microsoft.com/office/word/2006/wordml" xmlns:wps="http://schemas.microsoft.com/office/word/2010/wordprocessingShape" mc:Ignorable="w14 w15 wp14">
+  <w15:person w15:author="Michael Flamenbaum">
+    <w15:presenceInfo w15:providerId="Windows Live" w15:userId="fd1ca5d316ce7afa"/>
+  </w15:person>
+</w15:people>
 </file>
 
 <file path=word/styles.xml><?xml version="1.0" encoding="utf-8"?>
@@ -5166,6 +5275,104 @@
       <w:rFonts w:cs="Times New Roman"/>
     </w:rPr>
   </w:style>
+  <w:style w:type="paragraph" w:styleId="BalloonText">
+    <w:name w:val="Balloon Text"/>
+    <w:basedOn w:val="Normal"/>
+    <w:link w:val="BalloonTextChar"/>
+    <w:uiPriority w:val="99"/>
+    <w:semiHidden/>
+    <w:unhideWhenUsed/>
+    <w:rsid w:val="00B865DE"/>
+    <w:pPr>
+      <w:spacing w:after="0" w:line="240" w:lineRule="auto"/>
+    </w:pPr>
+    <w:rPr>
+      <w:rFonts w:ascii="Segoe UI" w:hAnsi="Segoe UI" w:cs="Segoe UI"/>
+      <w:sz w:val="18"/>
+      <w:szCs w:val="18"/>
+    </w:rPr>
+  </w:style>
+  <w:style w:type="character" w:customStyle="1" w:styleId="BalloonTextChar">
+    <w:name w:val="Balloon Text Char"/>
+    <w:basedOn w:val="DefaultParagraphFont"/>
+    <w:link w:val="BalloonText"/>
+    <w:uiPriority w:val="99"/>
+    <w:semiHidden/>
+    <w:rsid w:val="00B865DE"/>
+    <w:rPr>
+      <w:rFonts w:ascii="Segoe UI" w:hAnsi="Segoe UI" w:cs="Segoe UI"/>
+      <w:sz w:val="18"/>
+      <w:szCs w:val="18"/>
+    </w:rPr>
+  </w:style>
+  <w:style w:type="character" w:styleId="CommentReference">
+    <w:name w:val="annotation reference"/>
+    <w:basedOn w:val="DefaultParagraphFont"/>
+    <w:uiPriority w:val="99"/>
+    <w:semiHidden/>
+    <w:unhideWhenUsed/>
+    <w:rsid w:val="00B865DE"/>
+    <w:rPr>
+      <w:sz w:val="16"/>
+      <w:szCs w:val="16"/>
+    </w:rPr>
+  </w:style>
+  <w:style w:type="paragraph" w:styleId="CommentText">
+    <w:name w:val="annotation text"/>
+    <w:basedOn w:val="Normal"/>
+    <w:link w:val="CommentTextChar"/>
+    <w:uiPriority w:val="99"/>
+    <w:semiHidden/>
+    <w:unhideWhenUsed/>
+    <w:rsid w:val="00B865DE"/>
+    <w:pPr>
+      <w:spacing w:line="240" w:lineRule="auto"/>
+    </w:pPr>
+    <w:rPr>
+      <w:sz w:val="20"/>
+      <w:szCs w:val="20"/>
+    </w:rPr>
+  </w:style>
+  <w:style w:type="character" w:customStyle="1" w:styleId="CommentTextChar">
+    <w:name w:val="Comment Text Char"/>
+    <w:basedOn w:val="DefaultParagraphFont"/>
+    <w:link w:val="CommentText"/>
+    <w:uiPriority w:val="99"/>
+    <w:semiHidden/>
+    <w:rsid w:val="00B865DE"/>
+    <w:rPr>
+      <w:sz w:val="20"/>
+      <w:szCs w:val="20"/>
+    </w:rPr>
+  </w:style>
+  <w:style w:type="paragraph" w:styleId="CommentSubject">
+    <w:name w:val="annotation subject"/>
+    <w:basedOn w:val="CommentText"/>
+    <w:next w:val="CommentText"/>
+    <w:link w:val="CommentSubjectChar"/>
+    <w:uiPriority w:val="99"/>
+    <w:semiHidden/>
+    <w:unhideWhenUsed/>
+    <w:rsid w:val="00B865DE"/>
+    <w:rPr>
+      <w:b/>
+      <w:bCs/>
+    </w:rPr>
+  </w:style>
+  <w:style w:type="character" w:customStyle="1" w:styleId="CommentSubjectChar">
+    <w:name w:val="Comment Subject Char"/>
+    <w:basedOn w:val="CommentTextChar"/>
+    <w:link w:val="CommentSubject"/>
+    <w:uiPriority w:val="99"/>
+    <w:semiHidden/>
+    <w:rsid w:val="00B865DE"/>
+    <w:rPr>
+      <w:b/>
+      <w:bCs/>
+      <w:sz w:val="20"/>
+      <w:szCs w:val="20"/>
+    </w:rPr>
+  </w:style>
 </w:styles>
 </file>
 
@@ -5452,6 +5659,104 @@
     <w:rsid w:val="00AF2453"/>
     <w:rPr>
       <w:rFonts w:cs="Times New Roman"/>
+    </w:rPr>
+  </w:style>
+  <w:style w:type="paragraph" w:styleId="BalloonText">
+    <w:name w:val="Balloon Text"/>
+    <w:basedOn w:val="Normal"/>
+    <w:link w:val="BalloonTextChar"/>
+    <w:uiPriority w:val="99"/>
+    <w:semiHidden/>
+    <w:unhideWhenUsed/>
+    <w:rsid w:val="00B865DE"/>
+    <w:pPr>
+      <w:spacing w:after="0" w:line="240" w:lineRule="auto"/>
+    </w:pPr>
+    <w:rPr>
+      <w:rFonts w:ascii="Segoe UI" w:hAnsi="Segoe UI" w:cs="Segoe UI"/>
+      <w:sz w:val="18"/>
+      <w:szCs w:val="18"/>
+    </w:rPr>
+  </w:style>
+  <w:style w:type="character" w:customStyle="1" w:styleId="BalloonTextChar">
+    <w:name w:val="Balloon Text Char"/>
+    <w:basedOn w:val="DefaultParagraphFont"/>
+    <w:link w:val="BalloonText"/>
+    <w:uiPriority w:val="99"/>
+    <w:semiHidden/>
+    <w:rsid w:val="00B865DE"/>
+    <w:rPr>
+      <w:rFonts w:ascii="Segoe UI" w:hAnsi="Segoe UI" w:cs="Segoe UI"/>
+      <w:sz w:val="18"/>
+      <w:szCs w:val="18"/>
+    </w:rPr>
+  </w:style>
+  <w:style w:type="character" w:styleId="CommentReference">
+    <w:name w:val="annotation reference"/>
+    <w:basedOn w:val="DefaultParagraphFont"/>
+    <w:uiPriority w:val="99"/>
+    <w:semiHidden/>
+    <w:unhideWhenUsed/>
+    <w:rsid w:val="00B865DE"/>
+    <w:rPr>
+      <w:sz w:val="16"/>
+      <w:szCs w:val="16"/>
+    </w:rPr>
+  </w:style>
+  <w:style w:type="paragraph" w:styleId="CommentText">
+    <w:name w:val="annotation text"/>
+    <w:basedOn w:val="Normal"/>
+    <w:link w:val="CommentTextChar"/>
+    <w:uiPriority w:val="99"/>
+    <w:semiHidden/>
+    <w:unhideWhenUsed/>
+    <w:rsid w:val="00B865DE"/>
+    <w:pPr>
+      <w:spacing w:line="240" w:lineRule="auto"/>
+    </w:pPr>
+    <w:rPr>
+      <w:sz w:val="20"/>
+      <w:szCs w:val="20"/>
+    </w:rPr>
+  </w:style>
+  <w:style w:type="character" w:customStyle="1" w:styleId="CommentTextChar">
+    <w:name w:val="Comment Text Char"/>
+    <w:basedOn w:val="DefaultParagraphFont"/>
+    <w:link w:val="CommentText"/>
+    <w:uiPriority w:val="99"/>
+    <w:semiHidden/>
+    <w:rsid w:val="00B865DE"/>
+    <w:rPr>
+      <w:sz w:val="20"/>
+      <w:szCs w:val="20"/>
+    </w:rPr>
+  </w:style>
+  <w:style w:type="paragraph" w:styleId="CommentSubject">
+    <w:name w:val="annotation subject"/>
+    <w:basedOn w:val="CommentText"/>
+    <w:next w:val="CommentText"/>
+    <w:link w:val="CommentSubjectChar"/>
+    <w:uiPriority w:val="99"/>
+    <w:semiHidden/>
+    <w:unhideWhenUsed/>
+    <w:rsid w:val="00B865DE"/>
+    <w:rPr>
+      <w:b/>
+      <w:bCs/>
+    </w:rPr>
+  </w:style>
+  <w:style w:type="character" w:customStyle="1" w:styleId="CommentSubjectChar">
+    <w:name w:val="Comment Subject Char"/>
+    <w:basedOn w:val="CommentTextChar"/>
+    <w:link w:val="CommentSubject"/>
+    <w:uiPriority w:val="99"/>
+    <w:semiHidden/>
+    <w:rsid w:val="00B865DE"/>
+    <w:rPr>
+      <w:b/>
+      <w:bCs/>
+      <w:sz w:val="20"/>
+      <w:szCs w:val="20"/>
     </w:rPr>
   </w:style>
 </w:styles>
@@ -5747,7 +6052,7 @@
 </file>
 
 <file path=customXml/itemProps1.xml><?xml version="1.0" encoding="utf-8"?>
-<ds:datastoreItem xmlns:ds="http://schemas.openxmlformats.org/officeDocument/2006/customXml" ds:itemID="{F4C2176D-F746-4099-B871-4CE3449C7CEE}">
+<ds:datastoreItem xmlns:ds="http://schemas.openxmlformats.org/officeDocument/2006/customXml" ds:itemID="{A0773D70-5717-4B4A-BAF0-D292FFFA99B2}">
   <ds:schemaRefs>
     <ds:schemaRef ds:uri="http://schemas.openxmlformats.org/officeDocument/2006/bibliography"/>
   </ds:schemaRefs>

--- a/unit_8/litalkenzi.docx
+++ b/unit_8/litalkenzi.docx
@@ -32,7 +32,6 @@
           </w:tcPr>
           <w:p>
             <w:pPr>
-              <w:jc w:val="center"/>
               <w:rPr>
                 <w:rFonts w:ascii="Times New Roman" w:hAnsi="Times New Roman" w:cs="Times New Roman"/>
                 <w:b/>
@@ -91,7 +90,23 @@
                 <w:sz w:val="20"/>
                 <w:szCs w:val="20"/>
               </w:rPr>
-              <w:t xml:space="preserve">strategy, content writing, event management, SEO, and business analytics in the publishing, education, and technology fields. </w:t>
+              <w:t xml:space="preserve">strategy, content writing, event management, SEO, and business analytics in the publishing, education, </w:t>
+            </w:r>
+            <w:r>
+              <w:rPr>
+                <w:rFonts w:ascii="Times New Roman" w:hAnsi="Times New Roman"/>
+                <w:sz w:val="20"/>
+                <w:szCs w:val="20"/>
+              </w:rPr>
+              <w:t xml:space="preserve">insurance, </w:t>
+            </w:r>
+            <w:r>
+              <w:rPr>
+                <w:rFonts w:ascii="Times New Roman" w:hAnsi="Times New Roman"/>
+                <w:sz w:val="20"/>
+                <w:szCs w:val="20"/>
+              </w:rPr>
+              <w:t xml:space="preserve">and technology fields. </w:t>
             </w:r>
           </w:p>
         </w:tc>
@@ -106,9 +121,6 @@
             <w:gridSpan w:val="6"/>
           </w:tcPr>
           <w:p>
-            <w:pPr>
-              <w:jc w:val="center"/>
-            </w:pPr>
             <w:r>
               <w:rPr>
                 <w:rFonts w:ascii="Times New Roman" w:hAnsi="Times New Roman"/>
@@ -404,7 +416,15 @@
                 <w:sz w:val="20"/>
                 <w:szCs w:val="20"/>
               </w:rPr>
-              <w:t xml:space="preserve">web design (CSSs, wireframe), metadata, taxonomy, html code, content writing, </w:t>
+              <w:t>web design (CSS</w:t>
+            </w:r>
+            <w:r>
+              <w:rPr>
+                <w:rFonts w:ascii="Times New Roman" w:hAnsi="Times New Roman"/>
+                <w:sz w:val="20"/>
+                <w:szCs w:val="20"/>
+              </w:rPr>
+              <w:t xml:space="preserve">, wireframe), metadata, taxonomy, html code, content writing, </w:t>
             </w:r>
             <w:r>
               <w:rPr>
@@ -459,17 +479,7 @@
                 <w:sz w:val="20"/>
                 <w:szCs w:val="20"/>
               </w:rPr>
-              <w:t>Developing and executing strategy to multi-channel campaigns to drive more business</w:t>
-            </w:r>
-            <w:bookmarkStart w:id="0" w:name="_GoBack"/>
-            <w:bookmarkEnd w:id="0"/>
-            <w:r>
-              <w:rPr>
-                <w:rFonts w:ascii="Times New Roman" w:hAnsi="Times New Roman"/>
-                <w:sz w:val="20"/>
-                <w:szCs w:val="20"/>
-              </w:rPr>
-              <w:t xml:space="preserve"> </w:t>
+              <w:t xml:space="preserve">Developing and executing strategy to multi-channel campaigns to drive more business </w:t>
             </w:r>
           </w:p>
           <w:p>
@@ -2462,7 +2472,7 @@
       </w:tr>
       <w:tr>
         <w:trPr>
-          <w:trHeight w:val="243"/>
+          <w:trHeight w:val="378"/>
         </w:trPr>
         <w:tc>
           <w:tcPr>
@@ -2472,7 +2482,6 @@
           <w:p>
             <w:pPr>
               <w:contextualSpacing/>
-              <w:jc w:val="center"/>
               <w:rPr>
                 <w:rFonts w:ascii="Times New Roman" w:hAnsi="Times New Roman"/>
                 <w:b/>
@@ -2521,15 +2530,13 @@
               <w:jc w:val="both"/>
               <w:rPr>
                 <w:rFonts w:ascii="Times New Roman" w:hAnsi="Times New Roman"/>
-                <w:b/>
-                <w:sz w:val="20"/>
-                <w:szCs w:val="20"/>
-              </w:rPr>
-            </w:pPr>
-            <w:r>
-              <w:rPr>
-                <w:rFonts w:ascii="Times New Roman" w:hAnsi="Times New Roman"/>
-                <w:b/>
+                <w:sz w:val="20"/>
+                <w:szCs w:val="20"/>
+              </w:rPr>
+            </w:pPr>
+            <w:r>
+              <w:rPr>
+                <w:rFonts w:ascii="Times New Roman" w:hAnsi="Times New Roman"/>
                 <w:sz w:val="20"/>
                 <w:szCs w:val="20"/>
               </w:rPr>
@@ -2563,6 +2570,7 @@
                 <w:sz w:val="20"/>
                 <w:szCs w:val="20"/>
               </w:rPr>
+              <w:lastRenderedPageBreak/>
               <w:t>THE COLLEGE OF MANAGEMENT, Tel Aviv, Israel</w:t>
             </w:r>
           </w:p>
@@ -2590,6 +2598,7 @@
                 <w:sz w:val="20"/>
                 <w:szCs w:val="20"/>
               </w:rPr>
+              <w:lastRenderedPageBreak/>
               <w:t>September 2015- June 2016</w:t>
             </w:r>
           </w:p>
@@ -2632,6 +2641,7 @@
                 <w:sz w:val="20"/>
                 <w:szCs w:val="20"/>
               </w:rPr>
+              <w:lastRenderedPageBreak/>
               <w:t>September 2005</w:t>
             </w:r>
           </w:p>
@@ -2652,15 +2662,13 @@
               <w:jc w:val="both"/>
               <w:rPr>
                 <w:rFonts w:ascii="Times New Roman" w:hAnsi="Times New Roman"/>
-                <w:b/>
-                <w:sz w:val="20"/>
-                <w:szCs w:val="20"/>
-              </w:rPr>
-            </w:pPr>
-            <w:r>
-              <w:rPr>
-                <w:rFonts w:ascii="Times New Roman" w:hAnsi="Times New Roman"/>
-                <w:b/>
+                <w:sz w:val="20"/>
+                <w:szCs w:val="20"/>
+              </w:rPr>
+            </w:pPr>
+            <w:r>
+              <w:rPr>
+                <w:rFonts w:ascii="Times New Roman" w:hAnsi="Times New Roman"/>
                 <w:sz w:val="20"/>
                 <w:szCs w:val="20"/>
               </w:rPr>
@@ -2688,6 +2696,9 @@
         </w:tc>
       </w:tr>
       <w:tr>
+        <w:trPr>
+          <w:trHeight w:val="360"/>
+        </w:trPr>
         <w:tc>
           <w:tcPr>
             <w:tcW w:w="10548" w:type="dxa"/>
@@ -2696,7 +2707,6 @@
           <w:p>
             <w:pPr>
               <w:contextualSpacing/>
-              <w:jc w:val="center"/>
               <w:rPr>
                 <w:rFonts w:ascii="Times New Roman" w:hAnsi="Times New Roman"/>
                 <w:sz w:val="20"/>
@@ -2736,7 +2746,6 @@
               <w:rPr>
                 <w:rFonts w:ascii="Times New Roman" w:hAnsi="Times New Roman"/>
                 <w:b/>
-                <w:i/>
                 <w:sz w:val="20"/>
                 <w:szCs w:val="20"/>
               </w:rPr>
@@ -2787,15 +2796,13 @@
               <w:jc w:val="both"/>
               <w:rPr>
                 <w:rFonts w:ascii="Times New Roman" w:hAnsi="Times New Roman"/>
-                <w:b/>
-                <w:sz w:val="20"/>
-                <w:szCs w:val="20"/>
-              </w:rPr>
-            </w:pPr>
-            <w:r>
-              <w:rPr>
-                <w:rFonts w:ascii="Times New Roman" w:hAnsi="Times New Roman"/>
-                <w:b/>
+                <w:sz w:val="20"/>
+                <w:szCs w:val="20"/>
+              </w:rPr>
+            </w:pPr>
+            <w:r>
+              <w:rPr>
+                <w:rFonts w:ascii="Times New Roman" w:hAnsi="Times New Roman"/>
                 <w:sz w:val="20"/>
                 <w:szCs w:val="20"/>
               </w:rPr>
@@ -2819,6 +2826,34 @@
                 <w:szCs w:val="20"/>
               </w:rPr>
             </w:pPr>
+          </w:p>
+        </w:tc>
+      </w:tr>
+      <w:tr>
+        <w:trPr>
+          <w:trHeight w:val="342"/>
+        </w:trPr>
+        <w:tc>
+          <w:tcPr>
+            <w:tcW w:w="10548" w:type="dxa"/>
+            <w:gridSpan w:val="6"/>
+          </w:tcPr>
+          <w:p>
+            <w:pPr>
+              <w:contextualSpacing/>
+              <w:rPr>
+                <w:rFonts w:ascii="Times New Roman" w:hAnsi="Times New Roman"/>
+                <w:sz w:val="20"/>
+                <w:szCs w:val="20"/>
+              </w:rPr>
+            </w:pPr>
+            <w:r>
+              <w:rPr>
+                <w:rFonts w:ascii="Times New Roman" w:hAnsi="Times New Roman"/>
+                <w:b/>
+              </w:rPr>
+              <w:t>ADDITIONAL INFORMATION</w:t>
+            </w:r>
           </w:p>
         </w:tc>
       </w:tr>
@@ -2831,19 +2866,62 @@
           <w:p>
             <w:pPr>
               <w:contextualSpacing/>
-              <w:jc w:val="center"/>
-              <w:rPr>
-                <w:rFonts w:ascii="Times New Roman" w:hAnsi="Times New Roman"/>
-                <w:sz w:val="20"/>
-                <w:szCs w:val="20"/>
-              </w:rPr>
-            </w:pPr>
-            <w:r>
-              <w:rPr>
-                <w:rFonts w:ascii="Times New Roman" w:hAnsi="Times New Roman"/>
-                <w:b/>
-              </w:rPr>
-              <w:t>ADDITIONAL INFORMATION</w:t>
+              <w:jc w:val="both"/>
+              <w:rPr>
+                <w:rFonts w:ascii="Times New Roman" w:hAnsi="Times New Roman"/>
+                <w:sz w:val="20"/>
+                <w:szCs w:val="20"/>
+              </w:rPr>
+            </w:pPr>
+            <w:r>
+              <w:rPr>
+                <w:rFonts w:ascii="Times New Roman" w:hAnsi="Times New Roman"/>
+                <w:b/>
+                <w:sz w:val="20"/>
+                <w:szCs w:val="20"/>
+              </w:rPr>
+              <w:t>Languages:</w:t>
+            </w:r>
+            <w:r>
+              <w:rPr>
+                <w:rFonts w:ascii="Times New Roman" w:hAnsi="Times New Roman"/>
+                <w:b/>
+                <w:sz w:val="20"/>
+                <w:szCs w:val="20"/>
+              </w:rPr>
+              <w:t xml:space="preserve"> </w:t>
+            </w:r>
+            <w:r>
+              <w:rPr>
+                <w:rFonts w:ascii="Times New Roman" w:hAnsi="Times New Roman"/>
+                <w:sz w:val="20"/>
+                <w:szCs w:val="20"/>
+              </w:rPr>
+              <w:t xml:space="preserve">Hebrew (native), </w:t>
+            </w:r>
+            <w:r>
+              <w:rPr>
+                <w:rFonts w:ascii="Times New Roman" w:hAnsi="Times New Roman"/>
+                <w:sz w:val="20"/>
+                <w:szCs w:val="20"/>
+              </w:rPr>
+              <w:t>English (</w:t>
+            </w:r>
+            <w:r>
+              <w:rPr>
+                <w:rFonts w:ascii="Times New Roman" w:hAnsi="Times New Roman"/>
+                <w:sz w:val="20"/>
+                <w:szCs w:val="20"/>
+              </w:rPr>
+              <w:t>Full professional proficiency</w:t>
+            </w:r>
+            <w:r>
+              <w:rPr>
+                <w:rFonts w:ascii="Times New Roman" w:hAnsi="Times New Roman"/>
+                <w:sz w:val="20"/>
+                <w:szCs w:val="20"/>
+              </w:rPr>
+              <w:t>), Spanish (basic), Arabic (basic)</w:t>
             </w:r>
           </w:p>
         </w:tc>
@@ -2860,18 +2938,19 @@
               <w:jc w:val="both"/>
               <w:rPr>
                 <w:rFonts w:ascii="Times New Roman" w:hAnsi="Times New Roman"/>
-                <w:sz w:val="20"/>
-                <w:szCs w:val="20"/>
-              </w:rPr>
-            </w:pPr>
-            <w:r>
-              <w:rPr>
-                <w:rFonts w:ascii="Times New Roman" w:hAnsi="Times New Roman"/>
-                <w:b/>
-                <w:sz w:val="20"/>
-                <w:szCs w:val="20"/>
-              </w:rPr>
-              <w:t>Languages:</w:t>
+                <w:b/>
+                <w:sz w:val="20"/>
+                <w:szCs w:val="20"/>
+              </w:rPr>
+            </w:pPr>
+            <w:r>
+              <w:rPr>
+                <w:rFonts w:ascii="Times New Roman" w:hAnsi="Times New Roman"/>
+                <w:b/>
+                <w:sz w:val="20"/>
+                <w:szCs w:val="20"/>
+              </w:rPr>
+              <w:t>Technical Skills:</w:t>
             </w:r>
             <w:r>
               <w:rPr>
@@ -2888,7 +2967,237 @@
                 <w:sz w:val="20"/>
                 <w:szCs w:val="20"/>
               </w:rPr>
-              <w:t>Hebrew (first language), English (fluent), Spanish (basic), Arabic (basic)</w:t>
+              <w:t>Html</w:t>
+            </w:r>
+            <w:r>
+              <w:rPr>
+                <w:rFonts w:ascii="Times New Roman" w:hAnsi="Times New Roman"/>
+                <w:sz w:val="20"/>
+                <w:szCs w:val="20"/>
+              </w:rPr>
+              <w:t>, CSS and web design,</w:t>
+            </w:r>
+            <w:r>
+              <w:rPr>
+                <w:rFonts w:ascii="Times New Roman" w:hAnsi="Times New Roman"/>
+                <w:b/>
+                <w:sz w:val="20"/>
+                <w:szCs w:val="20"/>
+              </w:rPr>
+              <w:t xml:space="preserve"> </w:t>
+            </w:r>
+            <w:proofErr w:type="spellStart"/>
+            <w:r>
+              <w:rPr>
+                <w:rFonts w:ascii="Times New Roman" w:hAnsi="Times New Roman"/>
+                <w:sz w:val="20"/>
+                <w:szCs w:val="20"/>
+              </w:rPr>
+              <w:t>SalesForce</w:t>
+            </w:r>
+            <w:proofErr w:type="spellEnd"/>
+            <w:r>
+              <w:rPr>
+                <w:rFonts w:ascii="Times New Roman" w:hAnsi="Times New Roman"/>
+                <w:b/>
+                <w:sz w:val="20"/>
+                <w:szCs w:val="20"/>
+              </w:rPr>
+              <w:t xml:space="preserve">, </w:t>
+            </w:r>
+            <w:proofErr w:type="spellStart"/>
+            <w:r>
+              <w:rPr>
+                <w:rFonts w:ascii="Times New Roman" w:hAnsi="Times New Roman"/>
+                <w:sz w:val="20"/>
+                <w:szCs w:val="20"/>
+              </w:rPr>
+              <w:t>ExhibitForce</w:t>
+            </w:r>
+            <w:proofErr w:type="spellEnd"/>
+            <w:r>
+              <w:rPr>
+                <w:rFonts w:ascii="Times New Roman" w:hAnsi="Times New Roman"/>
+                <w:sz w:val="20"/>
+                <w:szCs w:val="20"/>
+              </w:rPr>
+              <w:t>,</w:t>
+            </w:r>
+            <w:r>
+              <w:rPr>
+                <w:rFonts w:ascii="Times New Roman" w:hAnsi="Times New Roman"/>
+                <w:sz w:val="20"/>
+                <w:szCs w:val="20"/>
+              </w:rPr>
+              <w:t xml:space="preserve"> </w:t>
+            </w:r>
+            <w:proofErr w:type="spellStart"/>
+            <w:r>
+              <w:rPr>
+                <w:rFonts w:ascii="Times New Roman" w:hAnsi="Times New Roman"/>
+                <w:sz w:val="20"/>
+                <w:szCs w:val="20"/>
+              </w:rPr>
+              <w:t>Marketo</w:t>
+            </w:r>
+            <w:proofErr w:type="spellEnd"/>
+            <w:r>
+              <w:rPr>
+                <w:rFonts w:ascii="Times New Roman" w:hAnsi="Times New Roman"/>
+                <w:sz w:val="20"/>
+                <w:szCs w:val="20"/>
+              </w:rPr>
+              <w:t xml:space="preserve">, </w:t>
+            </w:r>
+            <w:proofErr w:type="spellStart"/>
+            <w:r>
+              <w:rPr>
+                <w:rFonts w:ascii="Times New Roman" w:hAnsi="Times New Roman"/>
+                <w:sz w:val="20"/>
+                <w:szCs w:val="20"/>
+              </w:rPr>
+              <w:t>Hubspot</w:t>
+            </w:r>
+            <w:proofErr w:type="spellEnd"/>
+            <w:r>
+              <w:rPr>
+                <w:rFonts w:ascii="Times New Roman" w:hAnsi="Times New Roman"/>
+                <w:sz w:val="20"/>
+                <w:szCs w:val="20"/>
+              </w:rPr>
+              <w:t>, Hoo</w:t>
+            </w:r>
+            <w:r>
+              <w:rPr>
+                <w:rFonts w:ascii="Times New Roman" w:hAnsi="Times New Roman"/>
+                <w:sz w:val="20"/>
+                <w:szCs w:val="20"/>
+              </w:rPr>
+              <w:t>tsuite</w:t>
+            </w:r>
+            <w:r>
+              <w:rPr>
+                <w:rFonts w:ascii="Times New Roman" w:hAnsi="Times New Roman"/>
+                <w:b/>
+                <w:sz w:val="20"/>
+                <w:szCs w:val="20"/>
+              </w:rPr>
+              <w:t xml:space="preserve">, </w:t>
+            </w:r>
+            <w:r>
+              <w:rPr>
+                <w:rFonts w:ascii="Times New Roman" w:hAnsi="Times New Roman"/>
+                <w:b/>
+                <w:sz w:val="20"/>
+                <w:szCs w:val="20"/>
+              </w:rPr>
+              <w:t xml:space="preserve"> </w:t>
+            </w:r>
+            <w:r>
+              <w:rPr>
+                <w:rFonts w:ascii="Times New Roman" w:hAnsi="Times New Roman"/>
+                <w:sz w:val="20"/>
+                <w:szCs w:val="20"/>
+              </w:rPr>
+              <w:t>Microsoft Office</w:t>
+            </w:r>
+            <w:r>
+              <w:rPr>
+                <w:rFonts w:ascii="Times New Roman" w:hAnsi="Times New Roman"/>
+                <w:sz w:val="20"/>
+                <w:szCs w:val="20"/>
+              </w:rPr>
+              <w:t xml:space="preserve"> (Word, Excel, </w:t>
+            </w:r>
+            <w:r>
+              <w:rPr>
+                <w:rFonts w:ascii="Times New Roman" w:hAnsi="Times New Roman"/>
+                <w:sz w:val="20"/>
+                <w:szCs w:val="20"/>
+              </w:rPr>
+              <w:t>PowerPoint, and Outlook</w:t>
+            </w:r>
+            <w:r>
+              <w:rPr>
+                <w:rFonts w:ascii="Times New Roman" w:hAnsi="Times New Roman"/>
+                <w:sz w:val="20"/>
+                <w:szCs w:val="20"/>
+              </w:rPr>
+              <w:t>)</w:t>
+            </w:r>
+            <w:r>
+              <w:rPr>
+                <w:rFonts w:ascii="Times New Roman" w:hAnsi="Times New Roman"/>
+                <w:sz w:val="20"/>
+                <w:szCs w:val="20"/>
+              </w:rPr>
+              <w:t xml:space="preserve">, </w:t>
+            </w:r>
+            <w:r>
+              <w:rPr>
+                <w:rFonts w:ascii="Times New Roman" w:hAnsi="Times New Roman"/>
+                <w:sz w:val="20"/>
+                <w:szCs w:val="20"/>
+              </w:rPr>
+              <w:t>Photoshop,</w:t>
+            </w:r>
+            <w:r>
+              <w:rPr>
+                <w:rFonts w:ascii="Times New Roman" w:hAnsi="Times New Roman"/>
+                <w:sz w:val="20"/>
+                <w:szCs w:val="20"/>
+              </w:rPr>
+              <w:t xml:space="preserve"> InDesign,</w:t>
+            </w:r>
+            <w:r>
+              <w:rPr>
+                <w:rFonts w:ascii="Times New Roman" w:hAnsi="Times New Roman"/>
+                <w:sz w:val="20"/>
+                <w:szCs w:val="20"/>
+              </w:rPr>
+              <w:t xml:space="preserve"> </w:t>
+            </w:r>
+            <w:proofErr w:type="spellStart"/>
+            <w:r>
+              <w:rPr>
+                <w:rFonts w:ascii="Times New Roman" w:hAnsi="Times New Roman"/>
+                <w:sz w:val="20"/>
+                <w:szCs w:val="20"/>
+              </w:rPr>
+              <w:t>Ad</w:t>
+            </w:r>
+            <w:r>
+              <w:rPr>
+                <w:rFonts w:ascii="Times New Roman" w:hAnsi="Times New Roman"/>
+                <w:sz w:val="20"/>
+                <w:szCs w:val="20"/>
+              </w:rPr>
+              <w:t>obePro</w:t>
+            </w:r>
+            <w:proofErr w:type="spellEnd"/>
+            <w:r>
+              <w:rPr>
+                <w:rFonts w:ascii="Times New Roman" w:hAnsi="Times New Roman"/>
+                <w:sz w:val="20"/>
+                <w:szCs w:val="20"/>
+              </w:rPr>
+              <w:t xml:space="preserve">, Google Analytics, AdWords, WordPress, Ektron (CMS), </w:t>
+            </w:r>
+            <w:r>
+              <w:rPr>
+                <w:rFonts w:ascii="Times New Roman" w:hAnsi="Times New Roman"/>
+                <w:sz w:val="20"/>
+                <w:szCs w:val="20"/>
+              </w:rPr>
+              <w:t xml:space="preserve">Sublime, </w:t>
+            </w:r>
+            <w:r>
+              <w:rPr>
+                <w:rFonts w:ascii="Times New Roman" w:hAnsi="Times New Roman"/>
+                <w:sz w:val="20"/>
+                <w:szCs w:val="20"/>
+              </w:rPr>
+              <w:t>SPSS</w:t>
             </w:r>
           </w:p>
         </w:tc>
@@ -2917,209 +3226,6 @@
                 <w:sz w:val="20"/>
                 <w:szCs w:val="20"/>
               </w:rPr>
-              <w:t>Technical Skills:</w:t>
-            </w:r>
-            <w:r>
-              <w:rPr>
-                <w:rFonts w:ascii="Times New Roman" w:hAnsi="Times New Roman"/>
-                <w:b/>
-                <w:sz w:val="20"/>
-                <w:szCs w:val="20"/>
-              </w:rPr>
-              <w:t xml:space="preserve"> </w:t>
-            </w:r>
-            <w:r>
-              <w:rPr>
-                <w:rFonts w:ascii="Times New Roman" w:hAnsi="Times New Roman"/>
-                <w:sz w:val="20"/>
-                <w:szCs w:val="20"/>
-              </w:rPr>
-              <w:t>Html</w:t>
-            </w:r>
-            <w:r>
-              <w:rPr>
-                <w:rFonts w:ascii="Times New Roman" w:hAnsi="Times New Roman"/>
-                <w:sz w:val="20"/>
-                <w:szCs w:val="20"/>
-              </w:rPr>
-              <w:t>, CSS and web design,</w:t>
-            </w:r>
-            <w:r>
-              <w:rPr>
-                <w:rFonts w:ascii="Times New Roman" w:hAnsi="Times New Roman"/>
-                <w:b/>
-                <w:sz w:val="20"/>
-                <w:szCs w:val="20"/>
-              </w:rPr>
-              <w:t xml:space="preserve"> </w:t>
-            </w:r>
-            <w:proofErr w:type="spellStart"/>
-            <w:r>
-              <w:rPr>
-                <w:rFonts w:ascii="Times New Roman" w:hAnsi="Times New Roman"/>
-                <w:sz w:val="20"/>
-                <w:szCs w:val="20"/>
-              </w:rPr>
-              <w:t>SalesForce</w:t>
-            </w:r>
-            <w:proofErr w:type="spellEnd"/>
-            <w:r>
-              <w:rPr>
-                <w:rFonts w:ascii="Times New Roman" w:hAnsi="Times New Roman"/>
-                <w:b/>
-                <w:sz w:val="20"/>
-                <w:szCs w:val="20"/>
-              </w:rPr>
-              <w:t xml:space="preserve">, </w:t>
-            </w:r>
-            <w:proofErr w:type="spellStart"/>
-            <w:r>
-              <w:rPr>
-                <w:rFonts w:ascii="Times New Roman" w:hAnsi="Times New Roman"/>
-                <w:sz w:val="20"/>
-                <w:szCs w:val="20"/>
-              </w:rPr>
-              <w:t>ExhibitForce</w:t>
-            </w:r>
-            <w:proofErr w:type="spellEnd"/>
-            <w:r>
-              <w:rPr>
-                <w:rFonts w:ascii="Times New Roman" w:hAnsi="Times New Roman"/>
-                <w:sz w:val="20"/>
-                <w:szCs w:val="20"/>
-              </w:rPr>
-              <w:t>,</w:t>
-            </w:r>
-            <w:r>
-              <w:rPr>
-                <w:rFonts w:ascii="Times New Roman" w:hAnsi="Times New Roman"/>
-                <w:sz w:val="20"/>
-                <w:szCs w:val="20"/>
-              </w:rPr>
-              <w:t xml:space="preserve"> </w:t>
-            </w:r>
-            <w:proofErr w:type="spellStart"/>
-            <w:r>
-              <w:rPr>
-                <w:rFonts w:ascii="Times New Roman" w:hAnsi="Times New Roman"/>
-                <w:sz w:val="20"/>
-                <w:szCs w:val="20"/>
-              </w:rPr>
-              <w:t>Marketo</w:t>
-            </w:r>
-            <w:proofErr w:type="spellEnd"/>
-            <w:r>
-              <w:rPr>
-                <w:rFonts w:ascii="Times New Roman" w:hAnsi="Times New Roman"/>
-                <w:sz w:val="20"/>
-                <w:szCs w:val="20"/>
-              </w:rPr>
-              <w:t xml:space="preserve">, </w:t>
-            </w:r>
-            <w:proofErr w:type="spellStart"/>
-            <w:r>
-              <w:rPr>
-                <w:rFonts w:ascii="Times New Roman" w:hAnsi="Times New Roman"/>
-                <w:sz w:val="20"/>
-                <w:szCs w:val="20"/>
-              </w:rPr>
-              <w:t>Hubspot</w:t>
-            </w:r>
-            <w:proofErr w:type="spellEnd"/>
-            <w:r>
-              <w:rPr>
-                <w:rFonts w:ascii="Times New Roman" w:hAnsi="Times New Roman"/>
-                <w:sz w:val="20"/>
-                <w:szCs w:val="20"/>
-              </w:rPr>
-              <w:t>, Hoo</w:t>
-            </w:r>
-            <w:r>
-              <w:rPr>
-                <w:rFonts w:ascii="Times New Roman" w:hAnsi="Times New Roman"/>
-                <w:sz w:val="20"/>
-                <w:szCs w:val="20"/>
-              </w:rPr>
-              <w:t>tsuite</w:t>
-            </w:r>
-            <w:r>
-              <w:rPr>
-                <w:rFonts w:ascii="Times New Roman" w:hAnsi="Times New Roman"/>
-                <w:b/>
-                <w:sz w:val="20"/>
-                <w:szCs w:val="20"/>
-              </w:rPr>
-              <w:t xml:space="preserve">, </w:t>
-            </w:r>
-            <w:r>
-              <w:rPr>
-                <w:rFonts w:ascii="Times New Roman" w:hAnsi="Times New Roman"/>
-                <w:sz w:val="20"/>
-                <w:szCs w:val="20"/>
-              </w:rPr>
-              <w:t xml:space="preserve">Microsoft Office, </w:t>
-            </w:r>
-            <w:r>
-              <w:rPr>
-                <w:rFonts w:ascii="Times New Roman" w:hAnsi="Times New Roman"/>
-                <w:sz w:val="20"/>
-                <w:szCs w:val="20"/>
-              </w:rPr>
-              <w:t xml:space="preserve">Photoshop, </w:t>
-            </w:r>
-            <w:proofErr w:type="spellStart"/>
-            <w:r>
-              <w:rPr>
-                <w:rFonts w:ascii="Times New Roman" w:hAnsi="Times New Roman"/>
-                <w:sz w:val="20"/>
-                <w:szCs w:val="20"/>
-              </w:rPr>
-              <w:t>Ad</w:t>
-            </w:r>
-            <w:r>
-              <w:rPr>
-                <w:rFonts w:ascii="Times New Roman" w:hAnsi="Times New Roman"/>
-                <w:sz w:val="20"/>
-                <w:szCs w:val="20"/>
-              </w:rPr>
-              <w:t>obePro</w:t>
-            </w:r>
-            <w:proofErr w:type="spellEnd"/>
-            <w:r>
-              <w:rPr>
-                <w:rFonts w:ascii="Times New Roman" w:hAnsi="Times New Roman"/>
-                <w:sz w:val="20"/>
-                <w:szCs w:val="20"/>
-              </w:rPr>
-              <w:t>, Google Analytics, AdWords, WordPress, Ektron (CMS), SPSS</w:t>
-            </w:r>
-          </w:p>
-        </w:tc>
-      </w:tr>
-      <w:tr>
-        <w:tc>
-          <w:tcPr>
-            <w:tcW w:w="10548" w:type="dxa"/>
-            <w:gridSpan w:val="6"/>
-          </w:tcPr>
-          <w:p>
-            <w:pPr>
-              <w:contextualSpacing/>
-              <w:jc w:val="both"/>
-              <w:rPr>
-                <w:rFonts w:ascii="Times New Roman" w:hAnsi="Times New Roman"/>
-                <w:b/>
-                <w:sz w:val="20"/>
-                <w:szCs w:val="20"/>
-              </w:rPr>
-            </w:pPr>
-            <w:r>
-              <w:rPr>
-                <w:rFonts w:ascii="Times New Roman" w:hAnsi="Times New Roman"/>
-                <w:b/>
-                <w:sz w:val="20"/>
-                <w:szCs w:val="20"/>
-              </w:rPr>
               <w:t>Interests:</w:t>
             </w:r>
             <w:r>
@@ -3143,7 +3249,10 @@
         </w:tc>
       </w:tr>
     </w:tbl>
-    <w:p/>
+    <w:p>
+      <w:bookmarkStart w:id="0" w:name="_GoBack"/>
+      <w:bookmarkEnd w:id="0"/>
+    </w:p>
     <w:sectPr>
       <w:headerReference w:type="default" r:id="rId9"/>
       <w:pgSz w:w="12240" w:h="15840" w:code="1"/>
@@ -6052,7 +6161,7 @@
 </file>
 
 <file path=customXml/itemProps1.xml><?xml version="1.0" encoding="utf-8"?>
-<ds:datastoreItem xmlns:ds="http://schemas.openxmlformats.org/officeDocument/2006/customXml" ds:itemID="{A0773D70-5717-4B4A-BAF0-D292FFFA99B2}">
+<ds:datastoreItem xmlns:ds="http://schemas.openxmlformats.org/officeDocument/2006/customXml" ds:itemID="{C26ECA63-E0FD-496C-B110-AB8EF6857C19}">
   <ds:schemaRefs>
     <ds:schemaRef ds:uri="http://schemas.openxmlformats.org/officeDocument/2006/bibliography"/>
   </ds:schemaRefs>
